--- a/Diller/Temel Dil Şeması.docx
+++ b/Diller/Temel Dil Şeması.docx
@@ -235,6 +235,65 @@
           <w:sz w:val="32"/>
           <w:szCs w:val="32"/>
         </w:rPr>
+        <w:t>Sesli Harfler :</w:t>
+      </w:r>
+    </w:p>
+    <w:p>
+      <w:pPr>
+        <w:rPr>
+          <w:color w:val="C8C8C8" w:themeColor="background1"/>
+          <w:sz w:val="32"/>
+          <w:szCs w:val="32"/>
+        </w:rPr>
+      </w:pPr>
+      <w:r>
+        <w:rPr>
+          <w:color w:val="C8C8C8" w:themeColor="background1"/>
+          <w:sz w:val="32"/>
+          <w:szCs w:val="32"/>
+        </w:rPr>
+        <w:t xml:space="preserve">Olan </w:t>
+      </w:r>
+      <w:r>
+        <w:rPr>
+          <w:color w:val="C8C8C8" w:themeColor="background1"/>
+          <w:sz w:val="32"/>
+          <w:szCs w:val="32"/>
+        </w:rPr>
+        <w:t xml:space="preserve">Sesler : </w:t>
+      </w:r>
+    </w:p>
+    <w:p>
+      <w:pPr>
+        <w:rPr>
+          <w:color w:val="C8C8C8" w:themeColor="background1"/>
+          <w:sz w:val="32"/>
+          <w:szCs w:val="32"/>
+        </w:rPr>
+      </w:pPr>
+      <w:r>
+        <w:rPr>
+          <w:color w:val="C8C8C8" w:themeColor="background1"/>
+          <w:sz w:val="32"/>
+          <w:szCs w:val="32"/>
+        </w:rPr>
+        <w:t>Olmayan Sesler :</w:t>
+      </w:r>
+    </w:p>
+    <w:p>
+      <w:pPr>
+        <w:rPr>
+          <w:color w:val="C8C8C8" w:themeColor="background1"/>
+          <w:sz w:val="32"/>
+          <w:szCs w:val="32"/>
+        </w:rPr>
+      </w:pPr>
+      <w:r>
+        <w:rPr>
+          <w:color w:val="C8C8C8" w:themeColor="background1"/>
+          <w:sz w:val="32"/>
+          <w:szCs w:val="32"/>
+        </w:rPr>
         <w:t>Genel Açıklama :</w:t>
       </w:r>
     </w:p>
@@ -946,6 +1005,7 @@
           <w:sz w:val="32"/>
           <w:szCs w:val="32"/>
         </w:rPr>
+        <w:lastRenderedPageBreak/>
         <w:t>Yemek –</w:t>
       </w:r>
     </w:p>
@@ -997,840 +1057,858 @@
           <w:sz w:val="32"/>
           <w:szCs w:val="32"/>
         </w:rPr>
+        <w:t>Ağlamak –</w:t>
+      </w:r>
+    </w:p>
+    <w:p>
+      <w:pPr>
+        <w:rPr>
+          <w:color w:val="C8C8C8" w:themeColor="background1"/>
+          <w:sz w:val="32"/>
+          <w:szCs w:val="32"/>
+        </w:rPr>
+      </w:pPr>
+      <w:r>
+        <w:rPr>
+          <w:color w:val="C8C8C8" w:themeColor="background1"/>
+          <w:sz w:val="32"/>
+          <w:szCs w:val="32"/>
+        </w:rPr>
+        <w:t>Gülmek –</w:t>
+      </w:r>
+    </w:p>
+    <w:p>
+      <w:pPr>
+        <w:rPr>
+          <w:color w:val="C8C8C8" w:themeColor="background1"/>
+          <w:sz w:val="32"/>
+          <w:szCs w:val="32"/>
+        </w:rPr>
+      </w:pPr>
+      <w:r>
+        <w:rPr>
+          <w:color w:val="C8C8C8" w:themeColor="background1"/>
+          <w:sz w:val="32"/>
+          <w:szCs w:val="32"/>
+        </w:rPr>
+        <w:t>Uyumak –</w:t>
+      </w:r>
+    </w:p>
+    <w:p>
+      <w:pPr>
+        <w:rPr>
+          <w:color w:val="C8C8C8" w:themeColor="background1"/>
+          <w:sz w:val="32"/>
+          <w:szCs w:val="32"/>
+        </w:rPr>
+      </w:pPr>
+      <w:r>
+        <w:rPr>
+          <w:color w:val="C8C8C8" w:themeColor="background1"/>
+          <w:sz w:val="32"/>
+          <w:szCs w:val="32"/>
+        </w:rPr>
+        <w:t>Uyanmak –</w:t>
+      </w:r>
+    </w:p>
+    <w:p>
+      <w:pPr>
+        <w:rPr>
+          <w:color w:val="C8C8C8" w:themeColor="background1"/>
+          <w:sz w:val="32"/>
+          <w:szCs w:val="32"/>
+        </w:rPr>
+      </w:pPr>
+      <w:r>
+        <w:rPr>
+          <w:color w:val="C8C8C8" w:themeColor="background1"/>
+          <w:sz w:val="32"/>
+          <w:szCs w:val="32"/>
+        </w:rPr>
+        <w:t>Kazanmak –</w:t>
+      </w:r>
+    </w:p>
+    <w:p>
+      <w:pPr>
+        <w:rPr>
+          <w:color w:val="C8C8C8" w:themeColor="background1"/>
+          <w:sz w:val="32"/>
+          <w:szCs w:val="32"/>
+        </w:rPr>
+      </w:pPr>
+      <w:r>
+        <w:rPr>
+          <w:color w:val="C8C8C8" w:themeColor="background1"/>
+          <w:sz w:val="32"/>
+          <w:szCs w:val="32"/>
+        </w:rPr>
+        <w:t>Yitirmek –</w:t>
+      </w:r>
+    </w:p>
+    <w:p>
+      <w:pPr>
+        <w:rPr>
+          <w:color w:val="C8C8C8" w:themeColor="background1"/>
+          <w:sz w:val="32"/>
+          <w:szCs w:val="32"/>
+        </w:rPr>
+      </w:pPr>
+      <w:r>
+        <w:rPr>
+          <w:color w:val="C8C8C8" w:themeColor="background1"/>
+          <w:sz w:val="32"/>
+          <w:szCs w:val="32"/>
+        </w:rPr>
+        <w:t>Yenilmek –</w:t>
+      </w:r>
+    </w:p>
+    <w:p>
+      <w:pPr>
+        <w:rPr>
+          <w:color w:val="C8C8C8" w:themeColor="background1"/>
+          <w:sz w:val="32"/>
+          <w:szCs w:val="32"/>
+        </w:rPr>
+      </w:pPr>
+      <w:r>
+        <w:rPr>
+          <w:color w:val="C8C8C8" w:themeColor="background1"/>
+          <w:sz w:val="32"/>
+          <w:szCs w:val="32"/>
+        </w:rPr>
+        <w:t>Olmak(</w:t>
+      </w:r>
+      <w:proofErr w:type="spellStart"/>
+      <w:r>
+        <w:rPr>
+          <w:color w:val="C8C8C8" w:themeColor="background1"/>
+          <w:sz w:val="32"/>
+          <w:szCs w:val="32"/>
+        </w:rPr>
+        <w:t>become</w:t>
+      </w:r>
+      <w:proofErr w:type="spellEnd"/>
+      <w:r>
+        <w:rPr>
+          <w:color w:val="C8C8C8" w:themeColor="background1"/>
+          <w:sz w:val="32"/>
+          <w:szCs w:val="32"/>
+        </w:rPr>
+        <w:t>) –</w:t>
+      </w:r>
+    </w:p>
+    <w:p>
+      <w:pPr>
+        <w:rPr>
+          <w:color w:val="C8C8C8" w:themeColor="background1"/>
+          <w:sz w:val="32"/>
+          <w:szCs w:val="32"/>
+        </w:rPr>
+      </w:pPr>
+      <w:r>
+        <w:rPr>
+          <w:color w:val="C8C8C8" w:themeColor="background1"/>
+          <w:sz w:val="32"/>
+          <w:szCs w:val="32"/>
+        </w:rPr>
+        <w:t>Olmak(be) –</w:t>
+      </w:r>
+    </w:p>
+    <w:p>
+      <w:pPr>
+        <w:rPr>
+          <w:color w:val="C8C8C8" w:themeColor="background1"/>
+          <w:sz w:val="32"/>
+          <w:szCs w:val="32"/>
+        </w:rPr>
+      </w:pPr>
+      <w:r>
+        <w:rPr>
+          <w:color w:val="C8C8C8" w:themeColor="background1"/>
+          <w:sz w:val="32"/>
+          <w:szCs w:val="32"/>
+        </w:rPr>
+        <w:t>Koklamak –</w:t>
+      </w:r>
+    </w:p>
+    <w:p>
+      <w:pPr>
+        <w:rPr>
+          <w:color w:val="C8C8C8" w:themeColor="background1"/>
+          <w:sz w:val="32"/>
+          <w:szCs w:val="32"/>
+        </w:rPr>
+      </w:pPr>
+      <w:r>
+        <w:rPr>
+          <w:color w:val="C8C8C8" w:themeColor="background1"/>
+          <w:sz w:val="32"/>
+          <w:szCs w:val="32"/>
+        </w:rPr>
+        <w:t>Sevmek –</w:t>
+      </w:r>
+    </w:p>
+    <w:p>
+      <w:pPr>
+        <w:rPr>
+          <w:color w:val="C8C8C8" w:themeColor="background1"/>
+          <w:sz w:val="32"/>
+          <w:szCs w:val="32"/>
+        </w:rPr>
+      </w:pPr>
+      <w:r>
+        <w:rPr>
+          <w:color w:val="C8C8C8" w:themeColor="background1"/>
+          <w:sz w:val="32"/>
+          <w:szCs w:val="32"/>
+        </w:rPr>
+        <w:t>Nefret etmek –</w:t>
+      </w:r>
+    </w:p>
+    <w:p>
+      <w:pPr>
+        <w:rPr>
+          <w:color w:val="C8C8C8" w:themeColor="background1"/>
+          <w:sz w:val="32"/>
+          <w:szCs w:val="32"/>
+        </w:rPr>
+      </w:pPr>
+      <w:r>
+        <w:rPr>
+          <w:color w:val="C8C8C8" w:themeColor="background1"/>
+          <w:sz w:val="32"/>
+          <w:szCs w:val="32"/>
+        </w:rPr>
+        <w:t>Korkmak –</w:t>
+      </w:r>
+    </w:p>
+    <w:p>
+      <w:pPr>
+        <w:rPr>
+          <w:color w:val="C8C8C8" w:themeColor="background1"/>
+          <w:sz w:val="32"/>
+          <w:szCs w:val="32"/>
+        </w:rPr>
+      </w:pPr>
+      <w:r>
+        <w:rPr>
+          <w:color w:val="C8C8C8" w:themeColor="background1"/>
+          <w:sz w:val="32"/>
+          <w:szCs w:val="32"/>
+        </w:rPr>
+        <w:t>Konuşmak –</w:t>
+      </w:r>
+    </w:p>
+    <w:p>
+      <w:pPr>
+        <w:rPr>
+          <w:color w:val="C8C8C8" w:themeColor="background1"/>
+          <w:sz w:val="32"/>
+          <w:szCs w:val="32"/>
+        </w:rPr>
+      </w:pPr>
+      <w:r>
+        <w:rPr>
+          <w:color w:val="C8C8C8" w:themeColor="background1"/>
+          <w:sz w:val="32"/>
+          <w:szCs w:val="32"/>
+        </w:rPr>
+        <w:t>Yazmak –</w:t>
+      </w:r>
+    </w:p>
+    <w:p>
+      <w:pPr>
+        <w:rPr>
+          <w:color w:val="C8C8C8" w:themeColor="background1"/>
+          <w:sz w:val="32"/>
+          <w:szCs w:val="32"/>
+        </w:rPr>
+      </w:pPr>
+      <w:r>
+        <w:rPr>
+          <w:color w:val="C8C8C8" w:themeColor="background1"/>
+          <w:sz w:val="32"/>
+          <w:szCs w:val="32"/>
+        </w:rPr>
+        <w:t>Okumak –</w:t>
+      </w:r>
+    </w:p>
+    <w:p>
+      <w:pPr>
+        <w:rPr>
+          <w:color w:val="C8C8C8" w:themeColor="background1"/>
+          <w:sz w:val="32"/>
+          <w:szCs w:val="32"/>
+        </w:rPr>
+      </w:pPr>
+      <w:r>
+        <w:rPr>
+          <w:color w:val="C8C8C8" w:themeColor="background1"/>
+          <w:sz w:val="32"/>
+          <w:szCs w:val="32"/>
+        </w:rPr>
+        <w:t>Satmak –</w:t>
+      </w:r>
+    </w:p>
+    <w:p>
+      <w:pPr>
+        <w:rPr>
+          <w:color w:val="C8C8C8" w:themeColor="background1"/>
+          <w:sz w:val="32"/>
+          <w:szCs w:val="32"/>
+        </w:rPr>
+      </w:pPr>
+      <w:r>
+        <w:rPr>
+          <w:color w:val="C8C8C8" w:themeColor="background1"/>
+          <w:sz w:val="32"/>
+          <w:szCs w:val="32"/>
+        </w:rPr>
+        <w:t>Almak –</w:t>
+      </w:r>
+    </w:p>
+    <w:p>
+      <w:pPr>
+        <w:rPr>
+          <w:color w:val="C8C8C8" w:themeColor="background1"/>
+          <w:sz w:val="32"/>
+          <w:szCs w:val="32"/>
+        </w:rPr>
+      </w:pPr>
+      <w:r>
+        <w:rPr>
+          <w:color w:val="C8C8C8" w:themeColor="background1"/>
+          <w:sz w:val="32"/>
+          <w:szCs w:val="32"/>
+        </w:rPr>
+        <w:t>Satın Almak –</w:t>
+      </w:r>
+    </w:p>
+    <w:p>
+      <w:pPr>
+        <w:rPr>
+          <w:color w:val="C8C8C8" w:themeColor="background1"/>
+          <w:sz w:val="32"/>
+          <w:szCs w:val="32"/>
+        </w:rPr>
+      </w:pPr>
+      <w:r>
+        <w:rPr>
+          <w:color w:val="C8C8C8" w:themeColor="background1"/>
+          <w:sz w:val="32"/>
+          <w:szCs w:val="32"/>
+        </w:rPr>
+        <w:t>Çalmak –</w:t>
+      </w:r>
+    </w:p>
+    <w:p>
+      <w:pPr>
+        <w:rPr>
+          <w:color w:val="C8C8C8" w:themeColor="background1"/>
+          <w:sz w:val="32"/>
+          <w:szCs w:val="32"/>
+        </w:rPr>
+      </w:pPr>
+      <w:r>
+        <w:rPr>
+          <w:color w:val="C8C8C8" w:themeColor="background1"/>
+          <w:sz w:val="32"/>
+          <w:szCs w:val="32"/>
+        </w:rPr>
+        <w:t>Buyruk Etmek –</w:t>
+      </w:r>
+    </w:p>
+    <w:p>
+      <w:pPr>
+        <w:rPr>
+          <w:color w:val="C8C8C8" w:themeColor="background1"/>
+          <w:sz w:val="32"/>
+          <w:szCs w:val="32"/>
+        </w:rPr>
+      </w:pPr>
+      <w:r>
+        <w:rPr>
+          <w:color w:val="C8C8C8" w:themeColor="background1"/>
+          <w:sz w:val="32"/>
+          <w:szCs w:val="32"/>
+        </w:rPr>
+        <w:t>Dinlemek –</w:t>
+      </w:r>
+    </w:p>
+    <w:p>
+      <w:pPr>
+        <w:rPr>
+          <w:color w:val="C8C8C8" w:themeColor="background1"/>
+          <w:sz w:val="32"/>
+          <w:szCs w:val="32"/>
+        </w:rPr>
+      </w:pPr>
+      <w:r>
+        <w:rPr>
+          <w:color w:val="C8C8C8" w:themeColor="background1"/>
+          <w:sz w:val="32"/>
+          <w:szCs w:val="32"/>
+        </w:rPr>
+        <w:t>Anlamak –</w:t>
+      </w:r>
+    </w:p>
+    <w:p>
+      <w:pPr>
+        <w:rPr>
+          <w:color w:val="C8C8C8" w:themeColor="background1"/>
+          <w:sz w:val="32"/>
+          <w:szCs w:val="32"/>
+        </w:rPr>
+      </w:pPr>
+      <w:r>
+        <w:rPr>
+          <w:color w:val="C8C8C8" w:themeColor="background1"/>
+          <w:sz w:val="32"/>
+          <w:szCs w:val="32"/>
+        </w:rPr>
+        <w:t>Yürümek –</w:t>
+      </w:r>
+    </w:p>
+    <w:p>
+      <w:pPr>
+        <w:rPr>
+          <w:color w:val="C8C8C8" w:themeColor="background1"/>
+          <w:sz w:val="32"/>
+          <w:szCs w:val="32"/>
+        </w:rPr>
+      </w:pPr>
+      <w:r>
+        <w:rPr>
+          <w:color w:val="C8C8C8" w:themeColor="background1"/>
+          <w:sz w:val="32"/>
+          <w:szCs w:val="32"/>
+        </w:rPr>
+        <w:t>Koşmak –</w:t>
+      </w:r>
+    </w:p>
+    <w:p>
+      <w:pPr>
+        <w:rPr>
+          <w:color w:val="C8C8C8" w:themeColor="background1"/>
+          <w:sz w:val="32"/>
+          <w:szCs w:val="32"/>
+        </w:rPr>
+      </w:pPr>
+      <w:r>
+        <w:rPr>
+          <w:color w:val="C8C8C8" w:themeColor="background1"/>
+          <w:sz w:val="32"/>
+          <w:szCs w:val="32"/>
+        </w:rPr>
+        <w:t>Düşmek –</w:t>
+      </w:r>
+    </w:p>
+    <w:p>
+      <w:pPr>
+        <w:rPr>
+          <w:color w:val="C8C8C8" w:themeColor="background1"/>
+          <w:sz w:val="32"/>
+          <w:szCs w:val="32"/>
+        </w:rPr>
+      </w:pPr>
+      <w:r>
+        <w:rPr>
+          <w:color w:val="C8C8C8" w:themeColor="background1"/>
+          <w:sz w:val="32"/>
+          <w:szCs w:val="32"/>
+        </w:rPr>
+        <w:t>Uçmak –</w:t>
+      </w:r>
+    </w:p>
+    <w:p>
+      <w:pPr>
+        <w:rPr>
+          <w:color w:val="C8C8C8" w:themeColor="background1"/>
+          <w:sz w:val="32"/>
+          <w:szCs w:val="32"/>
+        </w:rPr>
+      </w:pPr>
+      <w:r>
+        <w:rPr>
+          <w:color w:val="C8C8C8" w:themeColor="background1"/>
+          <w:sz w:val="32"/>
+          <w:szCs w:val="32"/>
+        </w:rPr>
+        <w:t>İzlemek –</w:t>
+      </w:r>
+    </w:p>
+    <w:p>
+      <w:pPr>
+        <w:rPr>
+          <w:color w:val="C8C8C8" w:themeColor="background1"/>
+          <w:sz w:val="32"/>
+          <w:szCs w:val="32"/>
+        </w:rPr>
+      </w:pPr>
+      <w:r>
+        <w:rPr>
+          <w:color w:val="C8C8C8" w:themeColor="background1"/>
+          <w:sz w:val="32"/>
+          <w:szCs w:val="32"/>
+        </w:rPr>
+        <w:t>Bakmak –</w:t>
+      </w:r>
+    </w:p>
+    <w:p>
+      <w:pPr>
+        <w:rPr>
+          <w:color w:val="C8C8C8" w:themeColor="background1"/>
+          <w:sz w:val="32"/>
+          <w:szCs w:val="32"/>
+        </w:rPr>
+      </w:pPr>
+      <w:r>
+        <w:rPr>
+          <w:color w:val="C8C8C8" w:themeColor="background1"/>
+          <w:sz w:val="32"/>
+          <w:szCs w:val="32"/>
+        </w:rPr>
+        <w:t>Uyku –</w:t>
+      </w:r>
+    </w:p>
+    <w:p>
+      <w:pPr>
+        <w:rPr>
+          <w:color w:val="C8C8C8" w:themeColor="background1"/>
+          <w:sz w:val="32"/>
+          <w:szCs w:val="32"/>
+        </w:rPr>
+      </w:pPr>
+      <w:r>
+        <w:rPr>
+          <w:color w:val="C8C8C8" w:themeColor="background1"/>
+          <w:sz w:val="32"/>
+          <w:szCs w:val="32"/>
+        </w:rPr>
+        <w:t>Yiyecek –</w:t>
+      </w:r>
+    </w:p>
+    <w:p>
+      <w:pPr>
+        <w:rPr>
+          <w:color w:val="C8C8C8" w:themeColor="background1"/>
+          <w:sz w:val="32"/>
+          <w:szCs w:val="32"/>
+        </w:rPr>
+      </w:pPr>
+      <w:r>
+        <w:rPr>
+          <w:color w:val="C8C8C8" w:themeColor="background1"/>
+          <w:sz w:val="32"/>
+          <w:szCs w:val="32"/>
+        </w:rPr>
+        <w:t>Su –</w:t>
+      </w:r>
+    </w:p>
+    <w:p>
+      <w:pPr>
+        <w:rPr>
+          <w:color w:val="C8C8C8" w:themeColor="background1"/>
+          <w:sz w:val="32"/>
+          <w:szCs w:val="32"/>
+        </w:rPr>
+      </w:pPr>
+      <w:r>
+        <w:rPr>
+          <w:color w:val="C8C8C8" w:themeColor="background1"/>
+          <w:sz w:val="32"/>
+          <w:szCs w:val="32"/>
+        </w:rPr>
+        <w:t>Ev –</w:t>
+      </w:r>
+    </w:p>
+    <w:p>
+      <w:pPr>
+        <w:rPr>
+          <w:color w:val="C8C8C8" w:themeColor="background1"/>
+          <w:sz w:val="32"/>
+          <w:szCs w:val="32"/>
+        </w:rPr>
+      </w:pPr>
+      <w:r>
+        <w:rPr>
+          <w:color w:val="C8C8C8" w:themeColor="background1"/>
+          <w:sz w:val="32"/>
+          <w:szCs w:val="32"/>
+        </w:rPr>
+        <w:t>Ülke –</w:t>
+      </w:r>
+    </w:p>
+    <w:p>
+      <w:pPr>
+        <w:rPr>
+          <w:color w:val="C8C8C8" w:themeColor="background1"/>
+          <w:sz w:val="32"/>
+          <w:szCs w:val="32"/>
+        </w:rPr>
+      </w:pPr>
+      <w:r>
+        <w:rPr>
+          <w:color w:val="C8C8C8" w:themeColor="background1"/>
+          <w:sz w:val="32"/>
+          <w:szCs w:val="32"/>
+        </w:rPr>
+        <w:t>İnsan –</w:t>
+      </w:r>
+    </w:p>
+    <w:p>
+      <w:pPr>
+        <w:rPr>
+          <w:color w:val="C8C8C8" w:themeColor="background1"/>
+          <w:sz w:val="32"/>
+          <w:szCs w:val="32"/>
+        </w:rPr>
+      </w:pPr>
+      <w:r>
+        <w:rPr>
+          <w:color w:val="C8C8C8" w:themeColor="background1"/>
+          <w:sz w:val="32"/>
+          <w:szCs w:val="32"/>
+        </w:rPr>
+        <w:t>Anne –</w:t>
+      </w:r>
+    </w:p>
+    <w:p>
+      <w:pPr>
+        <w:rPr>
+          <w:color w:val="C8C8C8" w:themeColor="background1"/>
+          <w:sz w:val="32"/>
+          <w:szCs w:val="32"/>
+        </w:rPr>
+      </w:pPr>
+      <w:r>
+        <w:rPr>
+          <w:color w:val="C8C8C8" w:themeColor="background1"/>
+          <w:sz w:val="32"/>
+          <w:szCs w:val="32"/>
+        </w:rPr>
+        <w:t>Baba –</w:t>
+      </w:r>
+    </w:p>
+    <w:p>
+      <w:pPr>
+        <w:rPr>
+          <w:color w:val="C8C8C8" w:themeColor="background1"/>
+          <w:sz w:val="32"/>
+          <w:szCs w:val="32"/>
+        </w:rPr>
+      </w:pPr>
+      <w:r>
+        <w:rPr>
+          <w:color w:val="C8C8C8" w:themeColor="background1"/>
+          <w:sz w:val="32"/>
+          <w:szCs w:val="32"/>
+        </w:rPr>
+        <w:t>Kardeş –</w:t>
+      </w:r>
+    </w:p>
+    <w:p>
+      <w:pPr>
+        <w:rPr>
+          <w:color w:val="C8C8C8" w:themeColor="background1"/>
+          <w:sz w:val="32"/>
+          <w:szCs w:val="32"/>
+        </w:rPr>
+      </w:pPr>
+      <w:r>
+        <w:rPr>
+          <w:color w:val="C8C8C8" w:themeColor="background1"/>
+          <w:sz w:val="32"/>
+          <w:szCs w:val="32"/>
+        </w:rPr>
+        <w:t>Erkek –</w:t>
+      </w:r>
+    </w:p>
+    <w:p>
+      <w:pPr>
+        <w:rPr>
+          <w:color w:val="C8C8C8" w:themeColor="background1"/>
+          <w:sz w:val="32"/>
+          <w:szCs w:val="32"/>
+        </w:rPr>
+      </w:pPr>
+      <w:r>
+        <w:rPr>
+          <w:color w:val="C8C8C8" w:themeColor="background1"/>
+          <w:sz w:val="32"/>
+          <w:szCs w:val="32"/>
+        </w:rPr>
+        <w:t>Kadın –</w:t>
+      </w:r>
+    </w:p>
+    <w:p>
+      <w:pPr>
+        <w:rPr>
+          <w:color w:val="C8C8C8" w:themeColor="background1"/>
+          <w:sz w:val="32"/>
+          <w:szCs w:val="32"/>
+        </w:rPr>
+      </w:pPr>
+      <w:r>
+        <w:rPr>
+          <w:color w:val="C8C8C8" w:themeColor="background1"/>
+          <w:sz w:val="32"/>
+          <w:szCs w:val="32"/>
+        </w:rPr>
+        <w:t>Oğul –</w:t>
+      </w:r>
+    </w:p>
+    <w:p>
+      <w:pPr>
+        <w:rPr>
+          <w:color w:val="C8C8C8" w:themeColor="background1"/>
+          <w:sz w:val="32"/>
+          <w:szCs w:val="32"/>
+        </w:rPr>
+      </w:pPr>
+      <w:r>
+        <w:rPr>
+          <w:color w:val="C8C8C8" w:themeColor="background1"/>
+          <w:sz w:val="32"/>
+          <w:szCs w:val="32"/>
+        </w:rPr>
+        <w:t>Kız Çocuk –</w:t>
+      </w:r>
+    </w:p>
+    <w:p>
+      <w:pPr>
+        <w:rPr>
+          <w:color w:val="C8C8C8" w:themeColor="background1"/>
+          <w:sz w:val="32"/>
+          <w:szCs w:val="32"/>
+        </w:rPr>
+      </w:pPr>
+      <w:r>
+        <w:rPr>
+          <w:color w:val="C8C8C8" w:themeColor="background1"/>
+          <w:sz w:val="32"/>
+          <w:szCs w:val="32"/>
+        </w:rPr>
+        <w:t>Çocuk –</w:t>
+      </w:r>
+    </w:p>
+    <w:p>
+      <w:pPr>
+        <w:rPr>
+          <w:color w:val="C8C8C8" w:themeColor="background1"/>
+          <w:sz w:val="32"/>
+          <w:szCs w:val="32"/>
+        </w:rPr>
+      </w:pPr>
+      <w:r>
+        <w:rPr>
+          <w:color w:val="C8C8C8" w:themeColor="background1"/>
+          <w:sz w:val="32"/>
+          <w:szCs w:val="32"/>
+        </w:rPr>
+        <w:t>Bebek –</w:t>
+      </w:r>
+    </w:p>
+    <w:p>
+      <w:pPr>
+        <w:rPr>
+          <w:color w:val="C8C8C8" w:themeColor="background1"/>
+          <w:sz w:val="32"/>
+          <w:szCs w:val="32"/>
+        </w:rPr>
+      </w:pPr>
+      <w:r>
+        <w:rPr>
+          <w:color w:val="C8C8C8" w:themeColor="background1"/>
+          <w:sz w:val="32"/>
+          <w:szCs w:val="32"/>
+        </w:rPr>
+        <w:t>Gök –</w:t>
+      </w:r>
+    </w:p>
+    <w:p>
+      <w:pPr>
+        <w:rPr>
+          <w:color w:val="C8C8C8" w:themeColor="background1"/>
+          <w:sz w:val="32"/>
+          <w:szCs w:val="32"/>
+        </w:rPr>
+      </w:pPr>
+      <w:r>
+        <w:rPr>
+          <w:color w:val="C8C8C8" w:themeColor="background1"/>
+          <w:sz w:val="32"/>
+          <w:szCs w:val="32"/>
+        </w:rPr>
+        <w:t>Güneş –</w:t>
+      </w:r>
+    </w:p>
+    <w:p>
+      <w:pPr>
+        <w:rPr>
+          <w:color w:val="C8C8C8" w:themeColor="background1"/>
+          <w:sz w:val="32"/>
+          <w:szCs w:val="32"/>
+        </w:rPr>
+      </w:pPr>
+      <w:r>
+        <w:rPr>
+          <w:color w:val="C8C8C8" w:themeColor="background1"/>
+          <w:sz w:val="32"/>
+          <w:szCs w:val="32"/>
+        </w:rPr>
+        <w:t>Ay –</w:t>
+      </w:r>
+    </w:p>
+    <w:p>
+      <w:pPr>
+        <w:rPr>
+          <w:color w:val="C8C8C8" w:themeColor="background1"/>
+          <w:sz w:val="32"/>
+          <w:szCs w:val="32"/>
+        </w:rPr>
+      </w:pPr>
+      <w:r>
+        <w:rPr>
+          <w:color w:val="C8C8C8" w:themeColor="background1"/>
+          <w:sz w:val="32"/>
+          <w:szCs w:val="32"/>
+        </w:rPr>
+        <w:t>Ağaç –</w:t>
+      </w:r>
+    </w:p>
+    <w:p>
+      <w:pPr>
+        <w:rPr>
+          <w:color w:val="C8C8C8" w:themeColor="background1"/>
+          <w:sz w:val="32"/>
+          <w:szCs w:val="32"/>
+        </w:rPr>
+      </w:pPr>
+      <w:r>
+        <w:rPr>
+          <w:color w:val="C8C8C8" w:themeColor="background1"/>
+          <w:sz w:val="32"/>
+          <w:szCs w:val="32"/>
+        </w:rPr>
+        <w:t>Dağ –</w:t>
+      </w:r>
+    </w:p>
+    <w:p>
+      <w:pPr>
+        <w:rPr>
+          <w:color w:val="C8C8C8" w:themeColor="background1"/>
+          <w:sz w:val="32"/>
+          <w:szCs w:val="32"/>
+        </w:rPr>
+      </w:pPr>
+      <w:r>
+        <w:rPr>
+          <w:color w:val="C8C8C8" w:themeColor="background1"/>
+          <w:sz w:val="32"/>
+          <w:szCs w:val="32"/>
+        </w:rPr>
         <w:lastRenderedPageBreak/>
-        <w:t>Ağlamak –</w:t>
-      </w:r>
-    </w:p>
-    <w:p>
-      <w:pPr>
-        <w:rPr>
-          <w:color w:val="C8C8C8" w:themeColor="background1"/>
-          <w:sz w:val="32"/>
-          <w:szCs w:val="32"/>
-        </w:rPr>
-      </w:pPr>
-      <w:r>
-        <w:rPr>
-          <w:color w:val="C8C8C8" w:themeColor="background1"/>
-          <w:sz w:val="32"/>
-          <w:szCs w:val="32"/>
-        </w:rPr>
-        <w:t>Gülmek –</w:t>
-      </w:r>
-    </w:p>
-    <w:p>
-      <w:pPr>
-        <w:rPr>
-          <w:color w:val="C8C8C8" w:themeColor="background1"/>
-          <w:sz w:val="32"/>
-          <w:szCs w:val="32"/>
-        </w:rPr>
-      </w:pPr>
-      <w:r>
-        <w:rPr>
-          <w:color w:val="C8C8C8" w:themeColor="background1"/>
-          <w:sz w:val="32"/>
-          <w:szCs w:val="32"/>
-        </w:rPr>
-        <w:t>Uyumak –</w:t>
-      </w:r>
-    </w:p>
-    <w:p>
-      <w:pPr>
-        <w:rPr>
-          <w:color w:val="C8C8C8" w:themeColor="background1"/>
-          <w:sz w:val="32"/>
-          <w:szCs w:val="32"/>
-        </w:rPr>
-      </w:pPr>
-      <w:r>
-        <w:rPr>
-          <w:color w:val="C8C8C8" w:themeColor="background1"/>
-          <w:sz w:val="32"/>
-          <w:szCs w:val="32"/>
-        </w:rPr>
-        <w:t>Uyanmak –</w:t>
-      </w:r>
-    </w:p>
-    <w:p>
-      <w:pPr>
-        <w:rPr>
-          <w:color w:val="C8C8C8" w:themeColor="background1"/>
-          <w:sz w:val="32"/>
-          <w:szCs w:val="32"/>
-        </w:rPr>
-      </w:pPr>
-      <w:r>
-        <w:rPr>
-          <w:color w:val="C8C8C8" w:themeColor="background1"/>
-          <w:sz w:val="32"/>
-          <w:szCs w:val="32"/>
-        </w:rPr>
-        <w:t>Kazanmak –</w:t>
-      </w:r>
-    </w:p>
-    <w:p>
-      <w:pPr>
-        <w:rPr>
-          <w:color w:val="C8C8C8" w:themeColor="background1"/>
-          <w:sz w:val="32"/>
-          <w:szCs w:val="32"/>
-        </w:rPr>
-      </w:pPr>
-      <w:r>
-        <w:rPr>
-          <w:color w:val="C8C8C8" w:themeColor="background1"/>
-          <w:sz w:val="32"/>
-          <w:szCs w:val="32"/>
-        </w:rPr>
-        <w:t>Yitirmek –</w:t>
-      </w:r>
-    </w:p>
-    <w:p>
-      <w:pPr>
-        <w:rPr>
-          <w:color w:val="C8C8C8" w:themeColor="background1"/>
-          <w:sz w:val="32"/>
-          <w:szCs w:val="32"/>
-        </w:rPr>
-      </w:pPr>
-      <w:r>
-        <w:rPr>
-          <w:color w:val="C8C8C8" w:themeColor="background1"/>
-          <w:sz w:val="32"/>
-          <w:szCs w:val="32"/>
-        </w:rPr>
-        <w:t>Yenilmek –</w:t>
-      </w:r>
-    </w:p>
-    <w:p>
-      <w:pPr>
-        <w:rPr>
-          <w:color w:val="C8C8C8" w:themeColor="background1"/>
-          <w:sz w:val="32"/>
-          <w:szCs w:val="32"/>
-        </w:rPr>
-      </w:pPr>
-      <w:r>
-        <w:rPr>
-          <w:color w:val="C8C8C8" w:themeColor="background1"/>
-          <w:sz w:val="32"/>
-          <w:szCs w:val="32"/>
-        </w:rPr>
-        <w:t>Olmak(become) –</w:t>
-      </w:r>
-    </w:p>
-    <w:p>
-      <w:pPr>
-        <w:rPr>
-          <w:color w:val="C8C8C8" w:themeColor="background1"/>
-          <w:sz w:val="32"/>
-          <w:szCs w:val="32"/>
-        </w:rPr>
-      </w:pPr>
-      <w:r>
-        <w:rPr>
-          <w:color w:val="C8C8C8" w:themeColor="background1"/>
-          <w:sz w:val="32"/>
-          <w:szCs w:val="32"/>
-        </w:rPr>
-        <w:t>Olmak(be) –</w:t>
-      </w:r>
-    </w:p>
-    <w:p>
-      <w:pPr>
-        <w:rPr>
-          <w:color w:val="C8C8C8" w:themeColor="background1"/>
-          <w:sz w:val="32"/>
-          <w:szCs w:val="32"/>
-        </w:rPr>
-      </w:pPr>
-      <w:r>
-        <w:rPr>
-          <w:color w:val="C8C8C8" w:themeColor="background1"/>
-          <w:sz w:val="32"/>
-          <w:szCs w:val="32"/>
-        </w:rPr>
-        <w:t>Koklamak –</w:t>
-      </w:r>
-    </w:p>
-    <w:p>
-      <w:pPr>
-        <w:rPr>
-          <w:color w:val="C8C8C8" w:themeColor="background1"/>
-          <w:sz w:val="32"/>
-          <w:szCs w:val="32"/>
-        </w:rPr>
-      </w:pPr>
-      <w:r>
-        <w:rPr>
-          <w:color w:val="C8C8C8" w:themeColor="background1"/>
-          <w:sz w:val="32"/>
-          <w:szCs w:val="32"/>
-        </w:rPr>
-        <w:t>Sevmek –</w:t>
-      </w:r>
-    </w:p>
-    <w:p>
-      <w:pPr>
-        <w:rPr>
-          <w:color w:val="C8C8C8" w:themeColor="background1"/>
-          <w:sz w:val="32"/>
-          <w:szCs w:val="32"/>
-        </w:rPr>
-      </w:pPr>
-      <w:r>
-        <w:rPr>
-          <w:color w:val="C8C8C8" w:themeColor="background1"/>
-          <w:sz w:val="32"/>
-          <w:szCs w:val="32"/>
-        </w:rPr>
-        <w:t>Nefret etmek –</w:t>
-      </w:r>
-    </w:p>
-    <w:p>
-      <w:pPr>
-        <w:rPr>
-          <w:color w:val="C8C8C8" w:themeColor="background1"/>
-          <w:sz w:val="32"/>
-          <w:szCs w:val="32"/>
-        </w:rPr>
-      </w:pPr>
-      <w:r>
-        <w:rPr>
-          <w:color w:val="C8C8C8" w:themeColor="background1"/>
-          <w:sz w:val="32"/>
-          <w:szCs w:val="32"/>
-        </w:rPr>
-        <w:t>Korkmak –</w:t>
-      </w:r>
-    </w:p>
-    <w:p>
-      <w:pPr>
-        <w:rPr>
-          <w:color w:val="C8C8C8" w:themeColor="background1"/>
-          <w:sz w:val="32"/>
-          <w:szCs w:val="32"/>
-        </w:rPr>
-      </w:pPr>
-      <w:r>
-        <w:rPr>
-          <w:color w:val="C8C8C8" w:themeColor="background1"/>
-          <w:sz w:val="32"/>
-          <w:szCs w:val="32"/>
-        </w:rPr>
-        <w:t>Konuşmak –</w:t>
-      </w:r>
-    </w:p>
-    <w:p>
-      <w:pPr>
-        <w:rPr>
-          <w:color w:val="C8C8C8" w:themeColor="background1"/>
-          <w:sz w:val="32"/>
-          <w:szCs w:val="32"/>
-        </w:rPr>
-      </w:pPr>
-      <w:r>
-        <w:rPr>
-          <w:color w:val="C8C8C8" w:themeColor="background1"/>
-          <w:sz w:val="32"/>
-          <w:szCs w:val="32"/>
-        </w:rPr>
-        <w:t>Yazmak –</w:t>
-      </w:r>
-    </w:p>
-    <w:p>
-      <w:pPr>
-        <w:rPr>
-          <w:color w:val="C8C8C8" w:themeColor="background1"/>
-          <w:sz w:val="32"/>
-          <w:szCs w:val="32"/>
-        </w:rPr>
-      </w:pPr>
-      <w:r>
-        <w:rPr>
-          <w:color w:val="C8C8C8" w:themeColor="background1"/>
-          <w:sz w:val="32"/>
-          <w:szCs w:val="32"/>
-        </w:rPr>
-        <w:t>Okumak –</w:t>
-      </w:r>
-    </w:p>
-    <w:p>
-      <w:pPr>
-        <w:rPr>
-          <w:color w:val="C8C8C8" w:themeColor="background1"/>
-          <w:sz w:val="32"/>
-          <w:szCs w:val="32"/>
-        </w:rPr>
-      </w:pPr>
-      <w:r>
-        <w:rPr>
-          <w:color w:val="C8C8C8" w:themeColor="background1"/>
-          <w:sz w:val="32"/>
-          <w:szCs w:val="32"/>
-        </w:rPr>
-        <w:t>Satmak –</w:t>
-      </w:r>
-    </w:p>
-    <w:p>
-      <w:pPr>
-        <w:rPr>
-          <w:color w:val="C8C8C8" w:themeColor="background1"/>
-          <w:sz w:val="32"/>
-          <w:szCs w:val="32"/>
-        </w:rPr>
-      </w:pPr>
-      <w:r>
-        <w:rPr>
-          <w:color w:val="C8C8C8" w:themeColor="background1"/>
-          <w:sz w:val="32"/>
-          <w:szCs w:val="32"/>
-        </w:rPr>
-        <w:t>Almak –</w:t>
-      </w:r>
-    </w:p>
-    <w:p>
-      <w:pPr>
-        <w:rPr>
-          <w:color w:val="C8C8C8" w:themeColor="background1"/>
-          <w:sz w:val="32"/>
-          <w:szCs w:val="32"/>
-        </w:rPr>
-      </w:pPr>
-      <w:r>
-        <w:rPr>
-          <w:color w:val="C8C8C8" w:themeColor="background1"/>
-          <w:sz w:val="32"/>
-          <w:szCs w:val="32"/>
-        </w:rPr>
-        <w:t>Satın Almak –</w:t>
-      </w:r>
-    </w:p>
-    <w:p>
-      <w:pPr>
-        <w:rPr>
-          <w:color w:val="C8C8C8" w:themeColor="background1"/>
-          <w:sz w:val="32"/>
-          <w:szCs w:val="32"/>
-        </w:rPr>
-      </w:pPr>
-      <w:r>
-        <w:rPr>
-          <w:color w:val="C8C8C8" w:themeColor="background1"/>
-          <w:sz w:val="32"/>
-          <w:szCs w:val="32"/>
-        </w:rPr>
-        <w:t>Çalmak –</w:t>
-      </w:r>
-    </w:p>
-    <w:p>
-      <w:pPr>
-        <w:rPr>
-          <w:color w:val="C8C8C8" w:themeColor="background1"/>
-          <w:sz w:val="32"/>
-          <w:szCs w:val="32"/>
-        </w:rPr>
-      </w:pPr>
-      <w:r>
-        <w:rPr>
-          <w:color w:val="C8C8C8" w:themeColor="background1"/>
-          <w:sz w:val="32"/>
-          <w:szCs w:val="32"/>
-        </w:rPr>
-        <w:t>Buyruk Etmek –</w:t>
-      </w:r>
-    </w:p>
-    <w:p>
-      <w:pPr>
-        <w:rPr>
-          <w:color w:val="C8C8C8" w:themeColor="background1"/>
-          <w:sz w:val="32"/>
-          <w:szCs w:val="32"/>
-        </w:rPr>
-      </w:pPr>
-      <w:r>
-        <w:rPr>
-          <w:color w:val="C8C8C8" w:themeColor="background1"/>
-          <w:sz w:val="32"/>
-          <w:szCs w:val="32"/>
-        </w:rPr>
-        <w:t>Dinlemek –</w:t>
-      </w:r>
-    </w:p>
-    <w:p>
-      <w:pPr>
-        <w:rPr>
-          <w:color w:val="C8C8C8" w:themeColor="background1"/>
-          <w:sz w:val="32"/>
-          <w:szCs w:val="32"/>
-        </w:rPr>
-      </w:pPr>
-      <w:r>
-        <w:rPr>
-          <w:color w:val="C8C8C8" w:themeColor="background1"/>
-          <w:sz w:val="32"/>
-          <w:szCs w:val="32"/>
-        </w:rPr>
-        <w:t>Anlamak –</w:t>
-      </w:r>
-    </w:p>
-    <w:p>
-      <w:pPr>
-        <w:rPr>
-          <w:color w:val="C8C8C8" w:themeColor="background1"/>
-          <w:sz w:val="32"/>
-          <w:szCs w:val="32"/>
-        </w:rPr>
-      </w:pPr>
-      <w:r>
-        <w:rPr>
-          <w:color w:val="C8C8C8" w:themeColor="background1"/>
-          <w:sz w:val="32"/>
-          <w:szCs w:val="32"/>
-        </w:rPr>
-        <w:t>Yürümek –</w:t>
-      </w:r>
-    </w:p>
-    <w:p>
-      <w:pPr>
-        <w:rPr>
-          <w:color w:val="C8C8C8" w:themeColor="background1"/>
-          <w:sz w:val="32"/>
-          <w:szCs w:val="32"/>
-        </w:rPr>
-      </w:pPr>
-      <w:r>
-        <w:rPr>
-          <w:color w:val="C8C8C8" w:themeColor="background1"/>
-          <w:sz w:val="32"/>
-          <w:szCs w:val="32"/>
-        </w:rPr>
-        <w:t>Koşmak –</w:t>
-      </w:r>
-    </w:p>
-    <w:p>
-      <w:pPr>
-        <w:rPr>
-          <w:color w:val="C8C8C8" w:themeColor="background1"/>
-          <w:sz w:val="32"/>
-          <w:szCs w:val="32"/>
-        </w:rPr>
-      </w:pPr>
-      <w:r>
-        <w:rPr>
-          <w:color w:val="C8C8C8" w:themeColor="background1"/>
-          <w:sz w:val="32"/>
-          <w:szCs w:val="32"/>
-        </w:rPr>
-        <w:t>Düşmek –</w:t>
-      </w:r>
-    </w:p>
-    <w:p>
-      <w:pPr>
-        <w:rPr>
-          <w:color w:val="C8C8C8" w:themeColor="background1"/>
-          <w:sz w:val="32"/>
-          <w:szCs w:val="32"/>
-        </w:rPr>
-      </w:pPr>
-      <w:r>
-        <w:rPr>
-          <w:color w:val="C8C8C8" w:themeColor="background1"/>
-          <w:sz w:val="32"/>
-          <w:szCs w:val="32"/>
-        </w:rPr>
-        <w:t>Uçmak –</w:t>
-      </w:r>
-    </w:p>
-    <w:p>
-      <w:pPr>
-        <w:rPr>
-          <w:color w:val="C8C8C8" w:themeColor="background1"/>
-          <w:sz w:val="32"/>
-          <w:szCs w:val="32"/>
-        </w:rPr>
-      </w:pPr>
-      <w:r>
-        <w:rPr>
-          <w:color w:val="C8C8C8" w:themeColor="background1"/>
-          <w:sz w:val="32"/>
-          <w:szCs w:val="32"/>
-        </w:rPr>
-        <w:t>İzlemek –</w:t>
-      </w:r>
-    </w:p>
-    <w:p>
-      <w:pPr>
-        <w:rPr>
-          <w:color w:val="C8C8C8" w:themeColor="background1"/>
-          <w:sz w:val="32"/>
-          <w:szCs w:val="32"/>
-        </w:rPr>
-      </w:pPr>
-      <w:r>
-        <w:rPr>
-          <w:color w:val="C8C8C8" w:themeColor="background1"/>
-          <w:sz w:val="32"/>
-          <w:szCs w:val="32"/>
-        </w:rPr>
-        <w:t>Bakmak –</w:t>
-      </w:r>
-    </w:p>
-    <w:p>
-      <w:pPr>
-        <w:rPr>
-          <w:color w:val="C8C8C8" w:themeColor="background1"/>
-          <w:sz w:val="32"/>
-          <w:szCs w:val="32"/>
-        </w:rPr>
-      </w:pPr>
-      <w:r>
-        <w:rPr>
-          <w:color w:val="C8C8C8" w:themeColor="background1"/>
-          <w:sz w:val="32"/>
-          <w:szCs w:val="32"/>
-        </w:rPr>
-        <w:t>Uyku –</w:t>
-      </w:r>
-    </w:p>
-    <w:p>
-      <w:pPr>
-        <w:rPr>
-          <w:color w:val="C8C8C8" w:themeColor="background1"/>
-          <w:sz w:val="32"/>
-          <w:szCs w:val="32"/>
-        </w:rPr>
-      </w:pPr>
-      <w:r>
-        <w:rPr>
-          <w:color w:val="C8C8C8" w:themeColor="background1"/>
-          <w:sz w:val="32"/>
-          <w:szCs w:val="32"/>
-        </w:rPr>
-        <w:t>Yiyecek –</w:t>
-      </w:r>
-    </w:p>
-    <w:p>
-      <w:pPr>
-        <w:rPr>
-          <w:color w:val="C8C8C8" w:themeColor="background1"/>
-          <w:sz w:val="32"/>
-          <w:szCs w:val="32"/>
-        </w:rPr>
-      </w:pPr>
-      <w:r>
-        <w:rPr>
-          <w:color w:val="C8C8C8" w:themeColor="background1"/>
-          <w:sz w:val="32"/>
-          <w:szCs w:val="32"/>
-        </w:rPr>
-        <w:t>Su –</w:t>
-      </w:r>
-    </w:p>
-    <w:p>
-      <w:pPr>
-        <w:rPr>
-          <w:color w:val="C8C8C8" w:themeColor="background1"/>
-          <w:sz w:val="32"/>
-          <w:szCs w:val="32"/>
-        </w:rPr>
-      </w:pPr>
-      <w:r>
-        <w:rPr>
-          <w:color w:val="C8C8C8" w:themeColor="background1"/>
-          <w:sz w:val="32"/>
-          <w:szCs w:val="32"/>
-        </w:rPr>
-        <w:t>Ev –</w:t>
-      </w:r>
-    </w:p>
-    <w:p>
-      <w:pPr>
-        <w:rPr>
-          <w:color w:val="C8C8C8" w:themeColor="background1"/>
-          <w:sz w:val="32"/>
-          <w:szCs w:val="32"/>
-        </w:rPr>
-      </w:pPr>
-      <w:r>
-        <w:rPr>
-          <w:color w:val="C8C8C8" w:themeColor="background1"/>
-          <w:sz w:val="32"/>
-          <w:szCs w:val="32"/>
-        </w:rPr>
-        <w:t>Ülke –</w:t>
-      </w:r>
-    </w:p>
-    <w:p>
-      <w:pPr>
-        <w:rPr>
-          <w:color w:val="C8C8C8" w:themeColor="background1"/>
-          <w:sz w:val="32"/>
-          <w:szCs w:val="32"/>
-        </w:rPr>
-      </w:pPr>
-      <w:r>
-        <w:rPr>
-          <w:color w:val="C8C8C8" w:themeColor="background1"/>
-          <w:sz w:val="32"/>
-          <w:szCs w:val="32"/>
-        </w:rPr>
-        <w:t>İnsan –</w:t>
-      </w:r>
-    </w:p>
-    <w:p>
-      <w:pPr>
-        <w:rPr>
-          <w:color w:val="C8C8C8" w:themeColor="background1"/>
-          <w:sz w:val="32"/>
-          <w:szCs w:val="32"/>
-        </w:rPr>
-      </w:pPr>
-      <w:r>
-        <w:rPr>
-          <w:color w:val="C8C8C8" w:themeColor="background1"/>
-          <w:sz w:val="32"/>
-          <w:szCs w:val="32"/>
-        </w:rPr>
-        <w:t>Anne –</w:t>
-      </w:r>
-    </w:p>
-    <w:p>
-      <w:pPr>
-        <w:rPr>
-          <w:color w:val="C8C8C8" w:themeColor="background1"/>
-          <w:sz w:val="32"/>
-          <w:szCs w:val="32"/>
-        </w:rPr>
-      </w:pPr>
-      <w:r>
-        <w:rPr>
-          <w:color w:val="C8C8C8" w:themeColor="background1"/>
-          <w:sz w:val="32"/>
-          <w:szCs w:val="32"/>
-        </w:rPr>
-        <w:t>Baba –</w:t>
-      </w:r>
-    </w:p>
-    <w:p>
-      <w:pPr>
-        <w:rPr>
-          <w:color w:val="C8C8C8" w:themeColor="background1"/>
-          <w:sz w:val="32"/>
-          <w:szCs w:val="32"/>
-        </w:rPr>
-      </w:pPr>
-      <w:r>
-        <w:rPr>
-          <w:color w:val="C8C8C8" w:themeColor="background1"/>
-          <w:sz w:val="32"/>
-          <w:szCs w:val="32"/>
-        </w:rPr>
-        <w:t>Kardeş –</w:t>
-      </w:r>
-    </w:p>
-    <w:p>
-      <w:pPr>
-        <w:rPr>
-          <w:color w:val="C8C8C8" w:themeColor="background1"/>
-          <w:sz w:val="32"/>
-          <w:szCs w:val="32"/>
-        </w:rPr>
-      </w:pPr>
-      <w:r>
-        <w:rPr>
-          <w:color w:val="C8C8C8" w:themeColor="background1"/>
-          <w:sz w:val="32"/>
-          <w:szCs w:val="32"/>
-        </w:rPr>
-        <w:t>Erkek –</w:t>
-      </w:r>
-    </w:p>
-    <w:p>
-      <w:pPr>
-        <w:rPr>
-          <w:color w:val="C8C8C8" w:themeColor="background1"/>
-          <w:sz w:val="32"/>
-          <w:szCs w:val="32"/>
-        </w:rPr>
-      </w:pPr>
-      <w:r>
-        <w:rPr>
-          <w:color w:val="C8C8C8" w:themeColor="background1"/>
-          <w:sz w:val="32"/>
-          <w:szCs w:val="32"/>
-        </w:rPr>
-        <w:t>Kadın –</w:t>
-      </w:r>
-    </w:p>
-    <w:p>
-      <w:pPr>
-        <w:rPr>
-          <w:color w:val="C8C8C8" w:themeColor="background1"/>
-          <w:sz w:val="32"/>
-          <w:szCs w:val="32"/>
-        </w:rPr>
-      </w:pPr>
-      <w:r>
-        <w:rPr>
-          <w:color w:val="C8C8C8" w:themeColor="background1"/>
-          <w:sz w:val="32"/>
-          <w:szCs w:val="32"/>
-        </w:rPr>
-        <w:t>Oğul –</w:t>
-      </w:r>
-    </w:p>
-    <w:p>
-      <w:pPr>
-        <w:rPr>
-          <w:color w:val="C8C8C8" w:themeColor="background1"/>
-          <w:sz w:val="32"/>
-          <w:szCs w:val="32"/>
-        </w:rPr>
-      </w:pPr>
-      <w:r>
-        <w:rPr>
-          <w:color w:val="C8C8C8" w:themeColor="background1"/>
-          <w:sz w:val="32"/>
-          <w:szCs w:val="32"/>
-        </w:rPr>
-        <w:t>Kız Çocuk –</w:t>
-      </w:r>
-    </w:p>
-    <w:p>
-      <w:pPr>
-        <w:rPr>
-          <w:color w:val="C8C8C8" w:themeColor="background1"/>
-          <w:sz w:val="32"/>
-          <w:szCs w:val="32"/>
-        </w:rPr>
-      </w:pPr>
-      <w:r>
-        <w:rPr>
-          <w:color w:val="C8C8C8" w:themeColor="background1"/>
-          <w:sz w:val="32"/>
-          <w:szCs w:val="32"/>
-        </w:rPr>
-        <w:t>Çocuk –</w:t>
-      </w:r>
-    </w:p>
-    <w:p>
-      <w:pPr>
-        <w:rPr>
-          <w:color w:val="C8C8C8" w:themeColor="background1"/>
-          <w:sz w:val="32"/>
-          <w:szCs w:val="32"/>
-        </w:rPr>
-      </w:pPr>
-      <w:r>
-        <w:rPr>
-          <w:color w:val="C8C8C8" w:themeColor="background1"/>
-          <w:sz w:val="32"/>
-          <w:szCs w:val="32"/>
-        </w:rPr>
-        <w:t>Bebek –</w:t>
-      </w:r>
-    </w:p>
-    <w:p>
-      <w:pPr>
-        <w:rPr>
-          <w:color w:val="C8C8C8" w:themeColor="background1"/>
-          <w:sz w:val="32"/>
-          <w:szCs w:val="32"/>
-        </w:rPr>
-      </w:pPr>
-      <w:r>
-        <w:rPr>
-          <w:color w:val="C8C8C8" w:themeColor="background1"/>
-          <w:sz w:val="32"/>
-          <w:szCs w:val="32"/>
-        </w:rPr>
-        <w:t>Gök –</w:t>
-      </w:r>
-    </w:p>
-    <w:p>
-      <w:pPr>
-        <w:rPr>
-          <w:color w:val="C8C8C8" w:themeColor="background1"/>
-          <w:sz w:val="32"/>
-          <w:szCs w:val="32"/>
-        </w:rPr>
-      </w:pPr>
-      <w:r>
-        <w:rPr>
-          <w:color w:val="C8C8C8" w:themeColor="background1"/>
-          <w:sz w:val="32"/>
-          <w:szCs w:val="32"/>
-        </w:rPr>
-        <w:t>Güneş –</w:t>
-      </w:r>
-    </w:p>
-    <w:p>
-      <w:pPr>
-        <w:rPr>
-          <w:color w:val="C8C8C8" w:themeColor="background1"/>
-          <w:sz w:val="32"/>
-          <w:szCs w:val="32"/>
-        </w:rPr>
-      </w:pPr>
-      <w:r>
-        <w:rPr>
-          <w:color w:val="C8C8C8" w:themeColor="background1"/>
-          <w:sz w:val="32"/>
-          <w:szCs w:val="32"/>
-        </w:rPr>
-        <w:t>Ay –</w:t>
-      </w:r>
-    </w:p>
-    <w:p>
-      <w:pPr>
-        <w:rPr>
-          <w:color w:val="C8C8C8" w:themeColor="background1"/>
-          <w:sz w:val="32"/>
-          <w:szCs w:val="32"/>
-        </w:rPr>
-      </w:pPr>
-      <w:r>
-        <w:rPr>
-          <w:color w:val="C8C8C8" w:themeColor="background1"/>
-          <w:sz w:val="32"/>
-          <w:szCs w:val="32"/>
-        </w:rPr>
-        <w:t>Ağaç –</w:t>
-      </w:r>
-    </w:p>
-    <w:p>
-      <w:pPr>
-        <w:rPr>
-          <w:color w:val="C8C8C8" w:themeColor="background1"/>
-          <w:sz w:val="32"/>
-          <w:szCs w:val="32"/>
-        </w:rPr>
-      </w:pPr>
-      <w:r>
-        <w:rPr>
-          <w:color w:val="C8C8C8" w:themeColor="background1"/>
-          <w:sz w:val="32"/>
-          <w:szCs w:val="32"/>
-        </w:rPr>
-        <w:t>Dağ –</w:t>
-      </w:r>
-    </w:p>
-    <w:p>
-      <w:pPr>
-        <w:rPr>
-          <w:color w:val="C8C8C8" w:themeColor="background1"/>
-          <w:sz w:val="32"/>
-          <w:szCs w:val="32"/>
-        </w:rPr>
-      </w:pPr>
-      <w:r>
-        <w:rPr>
-          <w:color w:val="C8C8C8" w:themeColor="background1"/>
-          <w:sz w:val="32"/>
-          <w:szCs w:val="32"/>
-        </w:rPr>
         <w:t>Irmak –</w:t>
       </w:r>
     </w:p>
@@ -1882,840 +1960,840 @@
           <w:sz w:val="32"/>
           <w:szCs w:val="32"/>
         </w:rPr>
+        <w:t>Zırh –</w:t>
+      </w:r>
+    </w:p>
+    <w:p>
+      <w:pPr>
+        <w:rPr>
+          <w:color w:val="C8C8C8" w:themeColor="background1"/>
+          <w:sz w:val="32"/>
+          <w:szCs w:val="32"/>
+        </w:rPr>
+      </w:pPr>
+      <w:r>
+        <w:rPr>
+          <w:color w:val="C8C8C8" w:themeColor="background1"/>
+          <w:sz w:val="32"/>
+          <w:szCs w:val="32"/>
+        </w:rPr>
+        <w:t>Silah –</w:t>
+      </w:r>
+    </w:p>
+    <w:p>
+      <w:pPr>
+        <w:rPr>
+          <w:color w:val="C8C8C8" w:themeColor="background1"/>
+          <w:sz w:val="32"/>
+          <w:szCs w:val="32"/>
+        </w:rPr>
+      </w:pPr>
+      <w:r>
+        <w:rPr>
+          <w:color w:val="C8C8C8" w:themeColor="background1"/>
+          <w:sz w:val="32"/>
+          <w:szCs w:val="32"/>
+        </w:rPr>
+        <w:t>Savaş –</w:t>
+      </w:r>
+    </w:p>
+    <w:p>
+      <w:pPr>
+        <w:rPr>
+          <w:color w:val="C8C8C8" w:themeColor="background1"/>
+          <w:sz w:val="32"/>
+          <w:szCs w:val="32"/>
+        </w:rPr>
+      </w:pPr>
+      <w:r>
+        <w:rPr>
+          <w:color w:val="C8C8C8" w:themeColor="background1"/>
+          <w:sz w:val="32"/>
+          <w:szCs w:val="32"/>
+        </w:rPr>
+        <w:t>Ordu –</w:t>
+      </w:r>
+    </w:p>
+    <w:p>
+      <w:pPr>
+        <w:rPr>
+          <w:color w:val="C8C8C8" w:themeColor="background1"/>
+          <w:sz w:val="32"/>
+          <w:szCs w:val="32"/>
+        </w:rPr>
+      </w:pPr>
+      <w:r>
+        <w:rPr>
+          <w:color w:val="C8C8C8" w:themeColor="background1"/>
+          <w:sz w:val="32"/>
+          <w:szCs w:val="32"/>
+        </w:rPr>
+        <w:t>Asker –</w:t>
+      </w:r>
+    </w:p>
+    <w:p>
+      <w:pPr>
+        <w:rPr>
+          <w:color w:val="C8C8C8" w:themeColor="background1"/>
+          <w:sz w:val="32"/>
+          <w:szCs w:val="32"/>
+        </w:rPr>
+      </w:pPr>
+      <w:r>
+        <w:rPr>
+          <w:color w:val="C8C8C8" w:themeColor="background1"/>
+          <w:sz w:val="32"/>
+          <w:szCs w:val="32"/>
+        </w:rPr>
+        <w:t>Üzgün –</w:t>
+      </w:r>
+    </w:p>
+    <w:p>
+      <w:pPr>
+        <w:rPr>
+          <w:color w:val="C8C8C8" w:themeColor="background1"/>
+          <w:sz w:val="32"/>
+          <w:szCs w:val="32"/>
+        </w:rPr>
+      </w:pPr>
+      <w:r>
+        <w:rPr>
+          <w:color w:val="C8C8C8" w:themeColor="background1"/>
+          <w:sz w:val="32"/>
+          <w:szCs w:val="32"/>
+        </w:rPr>
+        <w:t>Mutlu –</w:t>
+      </w:r>
+    </w:p>
+    <w:p>
+      <w:pPr>
+        <w:rPr>
+          <w:color w:val="C8C8C8" w:themeColor="background1"/>
+          <w:sz w:val="32"/>
+          <w:szCs w:val="32"/>
+        </w:rPr>
+      </w:pPr>
+      <w:r>
+        <w:rPr>
+          <w:color w:val="C8C8C8" w:themeColor="background1"/>
+          <w:sz w:val="32"/>
+          <w:szCs w:val="32"/>
+        </w:rPr>
+        <w:t>Sıcak –</w:t>
+      </w:r>
+    </w:p>
+    <w:p>
+      <w:pPr>
+        <w:rPr>
+          <w:color w:val="C8C8C8" w:themeColor="background1"/>
+          <w:sz w:val="32"/>
+          <w:szCs w:val="32"/>
+        </w:rPr>
+      </w:pPr>
+      <w:r>
+        <w:rPr>
+          <w:color w:val="C8C8C8" w:themeColor="background1"/>
+          <w:sz w:val="32"/>
+          <w:szCs w:val="32"/>
+        </w:rPr>
+        <w:t>Soğuk –</w:t>
+      </w:r>
+    </w:p>
+    <w:p>
+      <w:pPr>
+        <w:rPr>
+          <w:color w:val="C8C8C8" w:themeColor="background1"/>
+          <w:sz w:val="32"/>
+          <w:szCs w:val="32"/>
+        </w:rPr>
+      </w:pPr>
+      <w:r>
+        <w:rPr>
+          <w:color w:val="C8C8C8" w:themeColor="background1"/>
+          <w:sz w:val="32"/>
+          <w:szCs w:val="32"/>
+        </w:rPr>
+        <w:t>Kızıl –</w:t>
+      </w:r>
+    </w:p>
+    <w:p>
+      <w:pPr>
+        <w:rPr>
+          <w:color w:val="C8C8C8" w:themeColor="background1"/>
+          <w:sz w:val="32"/>
+          <w:szCs w:val="32"/>
+        </w:rPr>
+      </w:pPr>
+      <w:r>
+        <w:rPr>
+          <w:color w:val="C8C8C8" w:themeColor="background1"/>
+          <w:sz w:val="32"/>
+          <w:szCs w:val="32"/>
+        </w:rPr>
+        <w:t>Mavi –</w:t>
+      </w:r>
+    </w:p>
+    <w:p>
+      <w:pPr>
+        <w:rPr>
+          <w:color w:val="C8C8C8" w:themeColor="background1"/>
+          <w:sz w:val="32"/>
+          <w:szCs w:val="32"/>
+        </w:rPr>
+      </w:pPr>
+      <w:r>
+        <w:rPr>
+          <w:color w:val="C8C8C8" w:themeColor="background1"/>
+          <w:sz w:val="32"/>
+          <w:szCs w:val="32"/>
+        </w:rPr>
+        <w:t>Ak –</w:t>
+      </w:r>
+    </w:p>
+    <w:p>
+      <w:pPr>
+        <w:rPr>
+          <w:color w:val="C8C8C8" w:themeColor="background1"/>
+          <w:sz w:val="32"/>
+          <w:szCs w:val="32"/>
+        </w:rPr>
+      </w:pPr>
+      <w:r>
+        <w:rPr>
+          <w:color w:val="C8C8C8" w:themeColor="background1"/>
+          <w:sz w:val="32"/>
+          <w:szCs w:val="32"/>
+        </w:rPr>
+        <w:t>Kara –</w:t>
+      </w:r>
+    </w:p>
+    <w:p>
+      <w:pPr>
+        <w:rPr>
+          <w:color w:val="C8C8C8" w:themeColor="background1"/>
+          <w:sz w:val="32"/>
+          <w:szCs w:val="32"/>
+        </w:rPr>
+      </w:pPr>
+      <w:r>
+        <w:rPr>
+          <w:color w:val="C8C8C8" w:themeColor="background1"/>
+          <w:sz w:val="32"/>
+          <w:szCs w:val="32"/>
+        </w:rPr>
+        <w:t>Sarı –</w:t>
+      </w:r>
+    </w:p>
+    <w:p>
+      <w:pPr>
+        <w:rPr>
+          <w:color w:val="C8C8C8" w:themeColor="background1"/>
+          <w:sz w:val="32"/>
+          <w:szCs w:val="32"/>
+        </w:rPr>
+      </w:pPr>
+      <w:r>
+        <w:rPr>
+          <w:color w:val="C8C8C8" w:themeColor="background1"/>
+          <w:sz w:val="32"/>
+          <w:szCs w:val="32"/>
+        </w:rPr>
+        <w:t>Yeşil –</w:t>
+      </w:r>
+    </w:p>
+    <w:p>
+      <w:pPr>
+        <w:rPr>
+          <w:color w:val="C8C8C8" w:themeColor="background1"/>
+          <w:sz w:val="32"/>
+          <w:szCs w:val="32"/>
+        </w:rPr>
+      </w:pPr>
+      <w:r>
+        <w:rPr>
+          <w:color w:val="C8C8C8" w:themeColor="background1"/>
+          <w:sz w:val="32"/>
+          <w:szCs w:val="32"/>
+        </w:rPr>
+        <w:t>Ekmek –</w:t>
+      </w:r>
+    </w:p>
+    <w:p>
+      <w:pPr>
+        <w:rPr>
+          <w:color w:val="C8C8C8" w:themeColor="background1"/>
+          <w:sz w:val="32"/>
+          <w:szCs w:val="32"/>
+        </w:rPr>
+      </w:pPr>
+      <w:r>
+        <w:rPr>
+          <w:color w:val="C8C8C8" w:themeColor="background1"/>
+          <w:sz w:val="32"/>
+          <w:szCs w:val="32"/>
+        </w:rPr>
+        <w:t>Hayvan –</w:t>
+      </w:r>
+    </w:p>
+    <w:p>
+      <w:pPr>
+        <w:rPr>
+          <w:color w:val="C8C8C8" w:themeColor="background1"/>
+          <w:sz w:val="32"/>
+          <w:szCs w:val="32"/>
+        </w:rPr>
+      </w:pPr>
+      <w:r>
+        <w:rPr>
+          <w:color w:val="C8C8C8" w:themeColor="background1"/>
+          <w:sz w:val="32"/>
+          <w:szCs w:val="32"/>
+        </w:rPr>
+        <w:t>Alev –</w:t>
+      </w:r>
+    </w:p>
+    <w:p>
+      <w:pPr>
+        <w:rPr>
+          <w:color w:val="C8C8C8" w:themeColor="background1"/>
+          <w:sz w:val="32"/>
+          <w:szCs w:val="32"/>
+        </w:rPr>
+      </w:pPr>
+      <w:r>
+        <w:rPr>
+          <w:color w:val="C8C8C8" w:themeColor="background1"/>
+          <w:sz w:val="32"/>
+          <w:szCs w:val="32"/>
+        </w:rPr>
+        <w:t>Meyve –</w:t>
+      </w:r>
+    </w:p>
+    <w:p>
+      <w:pPr>
+        <w:rPr>
+          <w:color w:val="C8C8C8" w:themeColor="background1"/>
+          <w:sz w:val="32"/>
+          <w:szCs w:val="32"/>
+        </w:rPr>
+      </w:pPr>
+      <w:r>
+        <w:rPr>
+          <w:color w:val="C8C8C8" w:themeColor="background1"/>
+          <w:sz w:val="32"/>
+          <w:szCs w:val="32"/>
+        </w:rPr>
+        <w:t>Sebze –</w:t>
+      </w:r>
+    </w:p>
+    <w:p>
+      <w:pPr>
+        <w:rPr>
+          <w:color w:val="C8C8C8" w:themeColor="background1"/>
+          <w:sz w:val="32"/>
+          <w:szCs w:val="32"/>
+        </w:rPr>
+      </w:pPr>
+      <w:r>
+        <w:rPr>
+          <w:color w:val="C8C8C8" w:themeColor="background1"/>
+          <w:sz w:val="32"/>
+          <w:szCs w:val="32"/>
+        </w:rPr>
+        <w:t>Köy –</w:t>
+      </w:r>
+    </w:p>
+    <w:p>
+      <w:pPr>
+        <w:rPr>
+          <w:color w:val="C8C8C8" w:themeColor="background1"/>
+          <w:sz w:val="32"/>
+          <w:szCs w:val="32"/>
+        </w:rPr>
+      </w:pPr>
+      <w:r>
+        <w:rPr>
+          <w:color w:val="C8C8C8" w:themeColor="background1"/>
+          <w:sz w:val="32"/>
+          <w:szCs w:val="32"/>
+        </w:rPr>
+        <w:t>Kale –</w:t>
+      </w:r>
+    </w:p>
+    <w:p>
+      <w:pPr>
+        <w:rPr>
+          <w:color w:val="C8C8C8" w:themeColor="background1"/>
+          <w:sz w:val="32"/>
+          <w:szCs w:val="32"/>
+        </w:rPr>
+      </w:pPr>
+      <w:r>
+        <w:rPr>
+          <w:color w:val="C8C8C8" w:themeColor="background1"/>
+          <w:sz w:val="32"/>
+          <w:szCs w:val="32"/>
+        </w:rPr>
+        <w:t>Kasaba –</w:t>
+      </w:r>
+    </w:p>
+    <w:p>
+      <w:pPr>
+        <w:rPr>
+          <w:color w:val="C8C8C8" w:themeColor="background1"/>
+          <w:sz w:val="32"/>
+          <w:szCs w:val="32"/>
+        </w:rPr>
+      </w:pPr>
+      <w:r>
+        <w:rPr>
+          <w:color w:val="C8C8C8" w:themeColor="background1"/>
+          <w:sz w:val="32"/>
+          <w:szCs w:val="32"/>
+        </w:rPr>
+        <w:t>Şehir –</w:t>
+      </w:r>
+    </w:p>
+    <w:p>
+      <w:pPr>
+        <w:rPr>
+          <w:color w:val="C8C8C8" w:themeColor="background1"/>
+          <w:sz w:val="32"/>
+          <w:szCs w:val="32"/>
+        </w:rPr>
+      </w:pPr>
+      <w:r>
+        <w:rPr>
+          <w:color w:val="C8C8C8" w:themeColor="background1"/>
+          <w:sz w:val="32"/>
+          <w:szCs w:val="32"/>
+        </w:rPr>
+        <w:t>Düşman –</w:t>
+      </w:r>
+    </w:p>
+    <w:p>
+      <w:pPr>
+        <w:rPr>
+          <w:color w:val="C8C8C8" w:themeColor="background1"/>
+          <w:sz w:val="32"/>
+          <w:szCs w:val="32"/>
+        </w:rPr>
+      </w:pPr>
+      <w:r>
+        <w:rPr>
+          <w:color w:val="C8C8C8" w:themeColor="background1"/>
+          <w:sz w:val="32"/>
+          <w:szCs w:val="32"/>
+        </w:rPr>
+        <w:t>Arkadaş –</w:t>
+      </w:r>
+    </w:p>
+    <w:p>
+      <w:pPr>
+        <w:rPr>
+          <w:color w:val="C8C8C8" w:themeColor="background1"/>
+          <w:sz w:val="32"/>
+          <w:szCs w:val="32"/>
+        </w:rPr>
+      </w:pPr>
+      <w:r>
+        <w:rPr>
+          <w:color w:val="C8C8C8" w:themeColor="background1"/>
+          <w:sz w:val="32"/>
+          <w:szCs w:val="32"/>
+        </w:rPr>
+        <w:t>Kol –</w:t>
+      </w:r>
+    </w:p>
+    <w:p>
+      <w:pPr>
+        <w:rPr>
+          <w:color w:val="C8C8C8" w:themeColor="background1"/>
+          <w:sz w:val="32"/>
+          <w:szCs w:val="32"/>
+        </w:rPr>
+      </w:pPr>
+      <w:r>
+        <w:rPr>
+          <w:color w:val="C8C8C8" w:themeColor="background1"/>
+          <w:sz w:val="32"/>
+          <w:szCs w:val="32"/>
+        </w:rPr>
+        <w:t>Bacak –</w:t>
+      </w:r>
+    </w:p>
+    <w:p>
+      <w:pPr>
+        <w:rPr>
+          <w:color w:val="C8C8C8" w:themeColor="background1"/>
+          <w:sz w:val="32"/>
+          <w:szCs w:val="32"/>
+        </w:rPr>
+      </w:pPr>
+      <w:r>
+        <w:rPr>
+          <w:color w:val="C8C8C8" w:themeColor="background1"/>
+          <w:sz w:val="32"/>
+          <w:szCs w:val="32"/>
+        </w:rPr>
+        <w:t>Bacak –</w:t>
+      </w:r>
+    </w:p>
+    <w:p>
+      <w:pPr>
+        <w:rPr>
+          <w:color w:val="C8C8C8" w:themeColor="background1"/>
+          <w:sz w:val="32"/>
+          <w:szCs w:val="32"/>
+        </w:rPr>
+      </w:pPr>
+      <w:r>
+        <w:rPr>
+          <w:color w:val="C8C8C8" w:themeColor="background1"/>
+          <w:sz w:val="32"/>
+          <w:szCs w:val="32"/>
+        </w:rPr>
+        <w:t>Göz –</w:t>
+      </w:r>
+    </w:p>
+    <w:p>
+      <w:pPr>
+        <w:rPr>
+          <w:color w:val="C8C8C8" w:themeColor="background1"/>
+          <w:sz w:val="32"/>
+          <w:szCs w:val="32"/>
+        </w:rPr>
+      </w:pPr>
+      <w:r>
+        <w:rPr>
+          <w:color w:val="C8C8C8" w:themeColor="background1"/>
+          <w:sz w:val="32"/>
+          <w:szCs w:val="32"/>
+        </w:rPr>
+        <w:t>El –</w:t>
+      </w:r>
+    </w:p>
+    <w:p>
+      <w:pPr>
+        <w:rPr>
+          <w:color w:val="C8C8C8" w:themeColor="background1"/>
+          <w:sz w:val="32"/>
+          <w:szCs w:val="32"/>
+        </w:rPr>
+      </w:pPr>
+      <w:r>
+        <w:rPr>
+          <w:color w:val="C8C8C8" w:themeColor="background1"/>
+          <w:sz w:val="32"/>
+          <w:szCs w:val="32"/>
+        </w:rPr>
+        <w:t>Parmak –</w:t>
+      </w:r>
+    </w:p>
+    <w:p>
+      <w:pPr>
+        <w:rPr>
+          <w:color w:val="C8C8C8" w:themeColor="background1"/>
+          <w:sz w:val="32"/>
+          <w:szCs w:val="32"/>
+        </w:rPr>
+      </w:pPr>
+      <w:r>
+        <w:rPr>
+          <w:color w:val="C8C8C8" w:themeColor="background1"/>
+          <w:sz w:val="32"/>
+          <w:szCs w:val="32"/>
+        </w:rPr>
+        <w:t>Ayak –</w:t>
+      </w:r>
+    </w:p>
+    <w:p>
+      <w:pPr>
+        <w:rPr>
+          <w:color w:val="C8C8C8" w:themeColor="background1"/>
+          <w:sz w:val="32"/>
+          <w:szCs w:val="32"/>
+        </w:rPr>
+      </w:pPr>
+      <w:r>
+        <w:rPr>
+          <w:color w:val="C8C8C8" w:themeColor="background1"/>
+          <w:sz w:val="32"/>
+          <w:szCs w:val="32"/>
+        </w:rPr>
+        <w:t>Baş –</w:t>
+      </w:r>
+    </w:p>
+    <w:p>
+      <w:pPr>
+        <w:rPr>
+          <w:color w:val="C8C8C8" w:themeColor="background1"/>
+          <w:sz w:val="32"/>
+          <w:szCs w:val="32"/>
+        </w:rPr>
+      </w:pPr>
+      <w:r>
+        <w:rPr>
+          <w:color w:val="C8C8C8" w:themeColor="background1"/>
+          <w:sz w:val="32"/>
+          <w:szCs w:val="32"/>
+        </w:rPr>
+        <w:t>Saç –</w:t>
+      </w:r>
+    </w:p>
+    <w:p>
+      <w:pPr>
+        <w:rPr>
+          <w:color w:val="C8C8C8" w:themeColor="background1"/>
+          <w:sz w:val="32"/>
+          <w:szCs w:val="32"/>
+        </w:rPr>
+      </w:pPr>
+      <w:r>
+        <w:rPr>
+          <w:color w:val="C8C8C8" w:themeColor="background1"/>
+          <w:sz w:val="32"/>
+          <w:szCs w:val="32"/>
+        </w:rPr>
+        <w:t>Giysi –</w:t>
+      </w:r>
+    </w:p>
+    <w:p>
+      <w:pPr>
+        <w:rPr>
+          <w:color w:val="C8C8C8" w:themeColor="background1"/>
+          <w:sz w:val="32"/>
+          <w:szCs w:val="32"/>
+        </w:rPr>
+      </w:pPr>
+      <w:r>
+        <w:rPr>
+          <w:color w:val="C8C8C8" w:themeColor="background1"/>
+          <w:sz w:val="32"/>
+          <w:szCs w:val="32"/>
+        </w:rPr>
+        <w:t>Şapka –</w:t>
+      </w:r>
+    </w:p>
+    <w:p>
+      <w:pPr>
+        <w:rPr>
+          <w:color w:val="C8C8C8" w:themeColor="background1"/>
+          <w:sz w:val="32"/>
+          <w:szCs w:val="32"/>
+        </w:rPr>
+      </w:pPr>
+      <w:r>
+        <w:rPr>
+          <w:color w:val="C8C8C8" w:themeColor="background1"/>
+          <w:sz w:val="32"/>
+          <w:szCs w:val="32"/>
+        </w:rPr>
+        <w:t>Balık –</w:t>
+      </w:r>
+    </w:p>
+    <w:p>
+      <w:pPr>
+        <w:rPr>
+          <w:color w:val="C8C8C8" w:themeColor="background1"/>
+          <w:sz w:val="32"/>
+          <w:szCs w:val="32"/>
+        </w:rPr>
+      </w:pPr>
+      <w:r>
+        <w:rPr>
+          <w:color w:val="C8C8C8" w:themeColor="background1"/>
+          <w:sz w:val="32"/>
+          <w:szCs w:val="32"/>
+        </w:rPr>
+        <w:t>Gemi –</w:t>
+      </w:r>
+    </w:p>
+    <w:p>
+      <w:pPr>
+        <w:rPr>
+          <w:color w:val="C8C8C8" w:themeColor="background1"/>
+          <w:sz w:val="32"/>
+          <w:szCs w:val="32"/>
+        </w:rPr>
+      </w:pPr>
+      <w:r>
+        <w:rPr>
+          <w:color w:val="C8C8C8" w:themeColor="background1"/>
+          <w:sz w:val="32"/>
+          <w:szCs w:val="32"/>
+        </w:rPr>
+        <w:t>Kuş –</w:t>
+      </w:r>
+    </w:p>
+    <w:p>
+      <w:pPr>
+        <w:rPr>
+          <w:color w:val="C8C8C8" w:themeColor="background1"/>
+          <w:sz w:val="32"/>
+          <w:szCs w:val="32"/>
+        </w:rPr>
+      </w:pPr>
+      <w:r>
+        <w:rPr>
+          <w:color w:val="C8C8C8" w:themeColor="background1"/>
+          <w:sz w:val="32"/>
+          <w:szCs w:val="32"/>
+        </w:rPr>
+        <w:t>Çok –</w:t>
+      </w:r>
+    </w:p>
+    <w:p>
+      <w:pPr>
+        <w:rPr>
+          <w:color w:val="C8C8C8" w:themeColor="background1"/>
+          <w:sz w:val="32"/>
+          <w:szCs w:val="32"/>
+        </w:rPr>
+      </w:pPr>
+      <w:r>
+        <w:rPr>
+          <w:color w:val="C8C8C8" w:themeColor="background1"/>
+          <w:sz w:val="32"/>
+          <w:szCs w:val="32"/>
+        </w:rPr>
+        <w:t>Az –</w:t>
+      </w:r>
+    </w:p>
+    <w:p>
+      <w:pPr>
+        <w:rPr>
+          <w:color w:val="C8C8C8" w:themeColor="background1"/>
+          <w:sz w:val="32"/>
+          <w:szCs w:val="32"/>
+        </w:rPr>
+      </w:pPr>
+      <w:r>
+        <w:rPr>
+          <w:color w:val="C8C8C8" w:themeColor="background1"/>
+          <w:sz w:val="32"/>
+          <w:szCs w:val="32"/>
+        </w:rPr>
+        <w:t>Bura –</w:t>
+      </w:r>
+    </w:p>
+    <w:p>
+      <w:pPr>
+        <w:rPr>
+          <w:color w:val="C8C8C8" w:themeColor="background1"/>
+          <w:sz w:val="32"/>
+          <w:szCs w:val="32"/>
+        </w:rPr>
+      </w:pPr>
+      <w:r>
+        <w:rPr>
+          <w:color w:val="C8C8C8" w:themeColor="background1"/>
+          <w:sz w:val="32"/>
+          <w:szCs w:val="32"/>
+        </w:rPr>
+        <w:t>Yukarı –</w:t>
+      </w:r>
+    </w:p>
+    <w:p>
+      <w:pPr>
+        <w:rPr>
+          <w:color w:val="C8C8C8" w:themeColor="background1"/>
+          <w:sz w:val="32"/>
+          <w:szCs w:val="32"/>
+        </w:rPr>
+      </w:pPr>
+      <w:r>
+        <w:rPr>
+          <w:color w:val="C8C8C8" w:themeColor="background1"/>
+          <w:sz w:val="32"/>
+          <w:szCs w:val="32"/>
+        </w:rPr>
+        <w:t>Aşağı –</w:t>
+      </w:r>
+    </w:p>
+    <w:p>
+      <w:pPr>
+        <w:rPr>
+          <w:color w:val="C8C8C8" w:themeColor="background1"/>
+          <w:sz w:val="32"/>
+          <w:szCs w:val="32"/>
+        </w:rPr>
+      </w:pPr>
+      <w:r>
+        <w:rPr>
+          <w:color w:val="C8C8C8" w:themeColor="background1"/>
+          <w:sz w:val="32"/>
+          <w:szCs w:val="32"/>
+        </w:rPr>
+        <w:t>Ön –</w:t>
+      </w:r>
+    </w:p>
+    <w:p>
+      <w:pPr>
+        <w:rPr>
+          <w:color w:val="C8C8C8" w:themeColor="background1"/>
+          <w:sz w:val="32"/>
+          <w:szCs w:val="32"/>
+        </w:rPr>
+      </w:pPr>
+      <w:r>
+        <w:rPr>
+          <w:color w:val="C8C8C8" w:themeColor="background1"/>
+          <w:sz w:val="32"/>
+          <w:szCs w:val="32"/>
+        </w:rPr>
+        <w:t>Arka –</w:t>
+      </w:r>
+    </w:p>
+    <w:p>
+      <w:pPr>
+        <w:rPr>
+          <w:color w:val="C8C8C8" w:themeColor="background1"/>
+          <w:sz w:val="32"/>
+          <w:szCs w:val="32"/>
+        </w:rPr>
+      </w:pPr>
+      <w:r>
+        <w:rPr>
+          <w:color w:val="C8C8C8" w:themeColor="background1"/>
+          <w:sz w:val="32"/>
+          <w:szCs w:val="32"/>
+        </w:rPr>
+        <w:t>Sol –</w:t>
+      </w:r>
+    </w:p>
+    <w:p>
+      <w:pPr>
+        <w:rPr>
+          <w:color w:val="C8C8C8" w:themeColor="background1"/>
+          <w:sz w:val="32"/>
+          <w:szCs w:val="32"/>
+        </w:rPr>
+      </w:pPr>
+      <w:r>
+        <w:rPr>
+          <w:color w:val="C8C8C8" w:themeColor="background1"/>
+          <w:sz w:val="32"/>
+          <w:szCs w:val="32"/>
+        </w:rPr>
+        <w:t>Sağ –</w:t>
+      </w:r>
+    </w:p>
+    <w:p>
+      <w:pPr>
+        <w:rPr>
+          <w:color w:val="C8C8C8" w:themeColor="background1"/>
+          <w:sz w:val="32"/>
+          <w:szCs w:val="32"/>
+        </w:rPr>
+      </w:pPr>
+      <w:r>
+        <w:rPr>
+          <w:color w:val="C8C8C8" w:themeColor="background1"/>
+          <w:sz w:val="32"/>
+          <w:szCs w:val="32"/>
+        </w:rPr>
         <w:lastRenderedPageBreak/>
-        <w:t>Zırh –</w:t>
-      </w:r>
-    </w:p>
-    <w:p>
-      <w:pPr>
-        <w:rPr>
-          <w:color w:val="C8C8C8" w:themeColor="background1"/>
-          <w:sz w:val="32"/>
-          <w:szCs w:val="32"/>
-        </w:rPr>
-      </w:pPr>
-      <w:r>
-        <w:rPr>
-          <w:color w:val="C8C8C8" w:themeColor="background1"/>
-          <w:sz w:val="32"/>
-          <w:szCs w:val="32"/>
-        </w:rPr>
-        <w:t>Silah –</w:t>
-      </w:r>
-    </w:p>
-    <w:p>
-      <w:pPr>
-        <w:rPr>
-          <w:color w:val="C8C8C8" w:themeColor="background1"/>
-          <w:sz w:val="32"/>
-          <w:szCs w:val="32"/>
-        </w:rPr>
-      </w:pPr>
-      <w:r>
-        <w:rPr>
-          <w:color w:val="C8C8C8" w:themeColor="background1"/>
-          <w:sz w:val="32"/>
-          <w:szCs w:val="32"/>
-        </w:rPr>
-        <w:t>Savaş –</w:t>
-      </w:r>
-    </w:p>
-    <w:p>
-      <w:pPr>
-        <w:rPr>
-          <w:color w:val="C8C8C8" w:themeColor="background1"/>
-          <w:sz w:val="32"/>
-          <w:szCs w:val="32"/>
-        </w:rPr>
-      </w:pPr>
-      <w:r>
-        <w:rPr>
-          <w:color w:val="C8C8C8" w:themeColor="background1"/>
-          <w:sz w:val="32"/>
-          <w:szCs w:val="32"/>
-        </w:rPr>
-        <w:t>Ordu –</w:t>
-      </w:r>
-    </w:p>
-    <w:p>
-      <w:pPr>
-        <w:rPr>
-          <w:color w:val="C8C8C8" w:themeColor="background1"/>
-          <w:sz w:val="32"/>
-          <w:szCs w:val="32"/>
-        </w:rPr>
-      </w:pPr>
-      <w:r>
-        <w:rPr>
-          <w:color w:val="C8C8C8" w:themeColor="background1"/>
-          <w:sz w:val="32"/>
-          <w:szCs w:val="32"/>
-        </w:rPr>
-        <w:t>Asker –</w:t>
-      </w:r>
-    </w:p>
-    <w:p>
-      <w:pPr>
-        <w:rPr>
-          <w:color w:val="C8C8C8" w:themeColor="background1"/>
-          <w:sz w:val="32"/>
-          <w:szCs w:val="32"/>
-        </w:rPr>
-      </w:pPr>
-      <w:r>
-        <w:rPr>
-          <w:color w:val="C8C8C8" w:themeColor="background1"/>
-          <w:sz w:val="32"/>
-          <w:szCs w:val="32"/>
-        </w:rPr>
-        <w:t>Üzgün –</w:t>
-      </w:r>
-    </w:p>
-    <w:p>
-      <w:pPr>
-        <w:rPr>
-          <w:color w:val="C8C8C8" w:themeColor="background1"/>
-          <w:sz w:val="32"/>
-          <w:szCs w:val="32"/>
-        </w:rPr>
-      </w:pPr>
-      <w:r>
-        <w:rPr>
-          <w:color w:val="C8C8C8" w:themeColor="background1"/>
-          <w:sz w:val="32"/>
-          <w:szCs w:val="32"/>
-        </w:rPr>
-        <w:t>Mutlu –</w:t>
-      </w:r>
-    </w:p>
-    <w:p>
-      <w:pPr>
-        <w:rPr>
-          <w:color w:val="C8C8C8" w:themeColor="background1"/>
-          <w:sz w:val="32"/>
-          <w:szCs w:val="32"/>
-        </w:rPr>
-      </w:pPr>
-      <w:r>
-        <w:rPr>
-          <w:color w:val="C8C8C8" w:themeColor="background1"/>
-          <w:sz w:val="32"/>
-          <w:szCs w:val="32"/>
-        </w:rPr>
-        <w:t>Sıcak –</w:t>
-      </w:r>
-    </w:p>
-    <w:p>
-      <w:pPr>
-        <w:rPr>
-          <w:color w:val="C8C8C8" w:themeColor="background1"/>
-          <w:sz w:val="32"/>
-          <w:szCs w:val="32"/>
-        </w:rPr>
-      </w:pPr>
-      <w:r>
-        <w:rPr>
-          <w:color w:val="C8C8C8" w:themeColor="background1"/>
-          <w:sz w:val="32"/>
-          <w:szCs w:val="32"/>
-        </w:rPr>
-        <w:t>Soğuk –</w:t>
-      </w:r>
-    </w:p>
-    <w:p>
-      <w:pPr>
-        <w:rPr>
-          <w:color w:val="C8C8C8" w:themeColor="background1"/>
-          <w:sz w:val="32"/>
-          <w:szCs w:val="32"/>
-        </w:rPr>
-      </w:pPr>
-      <w:r>
-        <w:rPr>
-          <w:color w:val="C8C8C8" w:themeColor="background1"/>
-          <w:sz w:val="32"/>
-          <w:szCs w:val="32"/>
-        </w:rPr>
-        <w:t>Kızıl –</w:t>
-      </w:r>
-    </w:p>
-    <w:p>
-      <w:pPr>
-        <w:rPr>
-          <w:color w:val="C8C8C8" w:themeColor="background1"/>
-          <w:sz w:val="32"/>
-          <w:szCs w:val="32"/>
-        </w:rPr>
-      </w:pPr>
-      <w:r>
-        <w:rPr>
-          <w:color w:val="C8C8C8" w:themeColor="background1"/>
-          <w:sz w:val="32"/>
-          <w:szCs w:val="32"/>
-        </w:rPr>
-        <w:t>Mavi –</w:t>
-      </w:r>
-    </w:p>
-    <w:p>
-      <w:pPr>
-        <w:rPr>
-          <w:color w:val="C8C8C8" w:themeColor="background1"/>
-          <w:sz w:val="32"/>
-          <w:szCs w:val="32"/>
-        </w:rPr>
-      </w:pPr>
-      <w:r>
-        <w:rPr>
-          <w:color w:val="C8C8C8" w:themeColor="background1"/>
-          <w:sz w:val="32"/>
-          <w:szCs w:val="32"/>
-        </w:rPr>
-        <w:t>Ak –</w:t>
-      </w:r>
-    </w:p>
-    <w:p>
-      <w:pPr>
-        <w:rPr>
-          <w:color w:val="C8C8C8" w:themeColor="background1"/>
-          <w:sz w:val="32"/>
-          <w:szCs w:val="32"/>
-        </w:rPr>
-      </w:pPr>
-      <w:r>
-        <w:rPr>
-          <w:color w:val="C8C8C8" w:themeColor="background1"/>
-          <w:sz w:val="32"/>
-          <w:szCs w:val="32"/>
-        </w:rPr>
-        <w:t>Kara –</w:t>
-      </w:r>
-    </w:p>
-    <w:p>
-      <w:pPr>
-        <w:rPr>
-          <w:color w:val="C8C8C8" w:themeColor="background1"/>
-          <w:sz w:val="32"/>
-          <w:szCs w:val="32"/>
-        </w:rPr>
-      </w:pPr>
-      <w:r>
-        <w:rPr>
-          <w:color w:val="C8C8C8" w:themeColor="background1"/>
-          <w:sz w:val="32"/>
-          <w:szCs w:val="32"/>
-        </w:rPr>
-        <w:t>Sarı –</w:t>
-      </w:r>
-    </w:p>
-    <w:p>
-      <w:pPr>
-        <w:rPr>
-          <w:color w:val="C8C8C8" w:themeColor="background1"/>
-          <w:sz w:val="32"/>
-          <w:szCs w:val="32"/>
-        </w:rPr>
-      </w:pPr>
-      <w:r>
-        <w:rPr>
-          <w:color w:val="C8C8C8" w:themeColor="background1"/>
-          <w:sz w:val="32"/>
-          <w:szCs w:val="32"/>
-        </w:rPr>
-        <w:t>Yeşil –</w:t>
-      </w:r>
-    </w:p>
-    <w:p>
-      <w:pPr>
-        <w:rPr>
-          <w:color w:val="C8C8C8" w:themeColor="background1"/>
-          <w:sz w:val="32"/>
-          <w:szCs w:val="32"/>
-        </w:rPr>
-      </w:pPr>
-      <w:r>
-        <w:rPr>
-          <w:color w:val="C8C8C8" w:themeColor="background1"/>
-          <w:sz w:val="32"/>
-          <w:szCs w:val="32"/>
-        </w:rPr>
-        <w:t>Ekmek –</w:t>
-      </w:r>
-    </w:p>
-    <w:p>
-      <w:pPr>
-        <w:rPr>
-          <w:color w:val="C8C8C8" w:themeColor="background1"/>
-          <w:sz w:val="32"/>
-          <w:szCs w:val="32"/>
-        </w:rPr>
-      </w:pPr>
-      <w:r>
-        <w:rPr>
-          <w:color w:val="C8C8C8" w:themeColor="background1"/>
-          <w:sz w:val="32"/>
-          <w:szCs w:val="32"/>
-        </w:rPr>
-        <w:t>Hayvan –</w:t>
-      </w:r>
-    </w:p>
-    <w:p>
-      <w:pPr>
-        <w:rPr>
-          <w:color w:val="C8C8C8" w:themeColor="background1"/>
-          <w:sz w:val="32"/>
-          <w:szCs w:val="32"/>
-        </w:rPr>
-      </w:pPr>
-      <w:r>
-        <w:rPr>
-          <w:color w:val="C8C8C8" w:themeColor="background1"/>
-          <w:sz w:val="32"/>
-          <w:szCs w:val="32"/>
-        </w:rPr>
-        <w:t>Alev –</w:t>
-      </w:r>
-    </w:p>
-    <w:p>
-      <w:pPr>
-        <w:rPr>
-          <w:color w:val="C8C8C8" w:themeColor="background1"/>
-          <w:sz w:val="32"/>
-          <w:szCs w:val="32"/>
-        </w:rPr>
-      </w:pPr>
-      <w:r>
-        <w:rPr>
-          <w:color w:val="C8C8C8" w:themeColor="background1"/>
-          <w:sz w:val="32"/>
-          <w:szCs w:val="32"/>
-        </w:rPr>
-        <w:t>Meyve –</w:t>
-      </w:r>
-    </w:p>
-    <w:p>
-      <w:pPr>
-        <w:rPr>
-          <w:color w:val="C8C8C8" w:themeColor="background1"/>
-          <w:sz w:val="32"/>
-          <w:szCs w:val="32"/>
-        </w:rPr>
-      </w:pPr>
-      <w:r>
-        <w:rPr>
-          <w:color w:val="C8C8C8" w:themeColor="background1"/>
-          <w:sz w:val="32"/>
-          <w:szCs w:val="32"/>
-        </w:rPr>
-        <w:t>Sebze –</w:t>
-      </w:r>
-    </w:p>
-    <w:p>
-      <w:pPr>
-        <w:rPr>
-          <w:color w:val="C8C8C8" w:themeColor="background1"/>
-          <w:sz w:val="32"/>
-          <w:szCs w:val="32"/>
-        </w:rPr>
-      </w:pPr>
-      <w:r>
-        <w:rPr>
-          <w:color w:val="C8C8C8" w:themeColor="background1"/>
-          <w:sz w:val="32"/>
-          <w:szCs w:val="32"/>
-        </w:rPr>
-        <w:t>Köy –</w:t>
-      </w:r>
-    </w:p>
-    <w:p>
-      <w:pPr>
-        <w:rPr>
-          <w:color w:val="C8C8C8" w:themeColor="background1"/>
-          <w:sz w:val="32"/>
-          <w:szCs w:val="32"/>
-        </w:rPr>
-      </w:pPr>
-      <w:r>
-        <w:rPr>
-          <w:color w:val="C8C8C8" w:themeColor="background1"/>
-          <w:sz w:val="32"/>
-          <w:szCs w:val="32"/>
-        </w:rPr>
-        <w:t>Kale –</w:t>
-      </w:r>
-    </w:p>
-    <w:p>
-      <w:pPr>
-        <w:rPr>
-          <w:color w:val="C8C8C8" w:themeColor="background1"/>
-          <w:sz w:val="32"/>
-          <w:szCs w:val="32"/>
-        </w:rPr>
-      </w:pPr>
-      <w:r>
-        <w:rPr>
-          <w:color w:val="C8C8C8" w:themeColor="background1"/>
-          <w:sz w:val="32"/>
-          <w:szCs w:val="32"/>
-        </w:rPr>
-        <w:t>Kasaba –</w:t>
-      </w:r>
-    </w:p>
-    <w:p>
-      <w:pPr>
-        <w:rPr>
-          <w:color w:val="C8C8C8" w:themeColor="background1"/>
-          <w:sz w:val="32"/>
-          <w:szCs w:val="32"/>
-        </w:rPr>
-      </w:pPr>
-      <w:r>
-        <w:rPr>
-          <w:color w:val="C8C8C8" w:themeColor="background1"/>
-          <w:sz w:val="32"/>
-          <w:szCs w:val="32"/>
-        </w:rPr>
-        <w:t>Şehir –</w:t>
-      </w:r>
-    </w:p>
-    <w:p>
-      <w:pPr>
-        <w:rPr>
-          <w:color w:val="C8C8C8" w:themeColor="background1"/>
-          <w:sz w:val="32"/>
-          <w:szCs w:val="32"/>
-        </w:rPr>
-      </w:pPr>
-      <w:r>
-        <w:rPr>
-          <w:color w:val="C8C8C8" w:themeColor="background1"/>
-          <w:sz w:val="32"/>
-          <w:szCs w:val="32"/>
-        </w:rPr>
-        <w:t>Düşman –</w:t>
-      </w:r>
-    </w:p>
-    <w:p>
-      <w:pPr>
-        <w:rPr>
-          <w:color w:val="C8C8C8" w:themeColor="background1"/>
-          <w:sz w:val="32"/>
-          <w:szCs w:val="32"/>
-        </w:rPr>
-      </w:pPr>
-      <w:r>
-        <w:rPr>
-          <w:color w:val="C8C8C8" w:themeColor="background1"/>
-          <w:sz w:val="32"/>
-          <w:szCs w:val="32"/>
-        </w:rPr>
-        <w:t>Arkadaş –</w:t>
-      </w:r>
-    </w:p>
-    <w:p>
-      <w:pPr>
-        <w:rPr>
-          <w:color w:val="C8C8C8" w:themeColor="background1"/>
-          <w:sz w:val="32"/>
-          <w:szCs w:val="32"/>
-        </w:rPr>
-      </w:pPr>
-      <w:r>
-        <w:rPr>
-          <w:color w:val="C8C8C8" w:themeColor="background1"/>
-          <w:sz w:val="32"/>
-          <w:szCs w:val="32"/>
-        </w:rPr>
-        <w:t>Kol –</w:t>
-      </w:r>
-    </w:p>
-    <w:p>
-      <w:pPr>
-        <w:rPr>
-          <w:color w:val="C8C8C8" w:themeColor="background1"/>
-          <w:sz w:val="32"/>
-          <w:szCs w:val="32"/>
-        </w:rPr>
-      </w:pPr>
-      <w:r>
-        <w:rPr>
-          <w:color w:val="C8C8C8" w:themeColor="background1"/>
-          <w:sz w:val="32"/>
-          <w:szCs w:val="32"/>
-        </w:rPr>
-        <w:t>Bacak –</w:t>
-      </w:r>
-    </w:p>
-    <w:p>
-      <w:pPr>
-        <w:rPr>
-          <w:color w:val="C8C8C8" w:themeColor="background1"/>
-          <w:sz w:val="32"/>
-          <w:szCs w:val="32"/>
-        </w:rPr>
-      </w:pPr>
-      <w:r>
-        <w:rPr>
-          <w:color w:val="C8C8C8" w:themeColor="background1"/>
-          <w:sz w:val="32"/>
-          <w:szCs w:val="32"/>
-        </w:rPr>
-        <w:t>Bacak –</w:t>
-      </w:r>
-    </w:p>
-    <w:p>
-      <w:pPr>
-        <w:rPr>
-          <w:color w:val="C8C8C8" w:themeColor="background1"/>
-          <w:sz w:val="32"/>
-          <w:szCs w:val="32"/>
-        </w:rPr>
-      </w:pPr>
-      <w:r>
-        <w:rPr>
-          <w:color w:val="C8C8C8" w:themeColor="background1"/>
-          <w:sz w:val="32"/>
-          <w:szCs w:val="32"/>
-        </w:rPr>
-        <w:t>Göz –</w:t>
-      </w:r>
-    </w:p>
-    <w:p>
-      <w:pPr>
-        <w:rPr>
-          <w:color w:val="C8C8C8" w:themeColor="background1"/>
-          <w:sz w:val="32"/>
-          <w:szCs w:val="32"/>
-        </w:rPr>
-      </w:pPr>
-      <w:r>
-        <w:rPr>
-          <w:color w:val="C8C8C8" w:themeColor="background1"/>
-          <w:sz w:val="32"/>
-          <w:szCs w:val="32"/>
-        </w:rPr>
-        <w:t>El –</w:t>
-      </w:r>
-    </w:p>
-    <w:p>
-      <w:pPr>
-        <w:rPr>
-          <w:color w:val="C8C8C8" w:themeColor="background1"/>
-          <w:sz w:val="32"/>
-          <w:szCs w:val="32"/>
-        </w:rPr>
-      </w:pPr>
-      <w:r>
-        <w:rPr>
-          <w:color w:val="C8C8C8" w:themeColor="background1"/>
-          <w:sz w:val="32"/>
-          <w:szCs w:val="32"/>
-        </w:rPr>
-        <w:t>Parmak –</w:t>
-      </w:r>
-    </w:p>
-    <w:p>
-      <w:pPr>
-        <w:rPr>
-          <w:color w:val="C8C8C8" w:themeColor="background1"/>
-          <w:sz w:val="32"/>
-          <w:szCs w:val="32"/>
-        </w:rPr>
-      </w:pPr>
-      <w:r>
-        <w:rPr>
-          <w:color w:val="C8C8C8" w:themeColor="background1"/>
-          <w:sz w:val="32"/>
-          <w:szCs w:val="32"/>
-        </w:rPr>
-        <w:t>Ayak –</w:t>
-      </w:r>
-    </w:p>
-    <w:p>
-      <w:pPr>
-        <w:rPr>
-          <w:color w:val="C8C8C8" w:themeColor="background1"/>
-          <w:sz w:val="32"/>
-          <w:szCs w:val="32"/>
-        </w:rPr>
-      </w:pPr>
-      <w:r>
-        <w:rPr>
-          <w:color w:val="C8C8C8" w:themeColor="background1"/>
-          <w:sz w:val="32"/>
-          <w:szCs w:val="32"/>
-        </w:rPr>
-        <w:t>Baş –</w:t>
-      </w:r>
-    </w:p>
-    <w:p>
-      <w:pPr>
-        <w:rPr>
-          <w:color w:val="C8C8C8" w:themeColor="background1"/>
-          <w:sz w:val="32"/>
-          <w:szCs w:val="32"/>
-        </w:rPr>
-      </w:pPr>
-      <w:r>
-        <w:rPr>
-          <w:color w:val="C8C8C8" w:themeColor="background1"/>
-          <w:sz w:val="32"/>
-          <w:szCs w:val="32"/>
-        </w:rPr>
-        <w:t>Saç –</w:t>
-      </w:r>
-    </w:p>
-    <w:p>
-      <w:pPr>
-        <w:rPr>
-          <w:color w:val="C8C8C8" w:themeColor="background1"/>
-          <w:sz w:val="32"/>
-          <w:szCs w:val="32"/>
-        </w:rPr>
-      </w:pPr>
-      <w:r>
-        <w:rPr>
-          <w:color w:val="C8C8C8" w:themeColor="background1"/>
-          <w:sz w:val="32"/>
-          <w:szCs w:val="32"/>
-        </w:rPr>
-        <w:t>Giysi –</w:t>
-      </w:r>
-    </w:p>
-    <w:p>
-      <w:pPr>
-        <w:rPr>
-          <w:color w:val="C8C8C8" w:themeColor="background1"/>
-          <w:sz w:val="32"/>
-          <w:szCs w:val="32"/>
-        </w:rPr>
-      </w:pPr>
-      <w:r>
-        <w:rPr>
-          <w:color w:val="C8C8C8" w:themeColor="background1"/>
-          <w:sz w:val="32"/>
-          <w:szCs w:val="32"/>
-        </w:rPr>
-        <w:t>Şapka –</w:t>
-      </w:r>
-    </w:p>
-    <w:p>
-      <w:pPr>
-        <w:rPr>
-          <w:color w:val="C8C8C8" w:themeColor="background1"/>
-          <w:sz w:val="32"/>
-          <w:szCs w:val="32"/>
-        </w:rPr>
-      </w:pPr>
-      <w:r>
-        <w:rPr>
-          <w:color w:val="C8C8C8" w:themeColor="background1"/>
-          <w:sz w:val="32"/>
-          <w:szCs w:val="32"/>
-        </w:rPr>
-        <w:t>Balık –</w:t>
-      </w:r>
-    </w:p>
-    <w:p>
-      <w:pPr>
-        <w:rPr>
-          <w:color w:val="C8C8C8" w:themeColor="background1"/>
-          <w:sz w:val="32"/>
-          <w:szCs w:val="32"/>
-        </w:rPr>
-      </w:pPr>
-      <w:r>
-        <w:rPr>
-          <w:color w:val="C8C8C8" w:themeColor="background1"/>
-          <w:sz w:val="32"/>
-          <w:szCs w:val="32"/>
-        </w:rPr>
-        <w:t>Gemi –</w:t>
-      </w:r>
-    </w:p>
-    <w:p>
-      <w:pPr>
-        <w:rPr>
-          <w:color w:val="C8C8C8" w:themeColor="background1"/>
-          <w:sz w:val="32"/>
-          <w:szCs w:val="32"/>
-        </w:rPr>
-      </w:pPr>
-      <w:r>
-        <w:rPr>
-          <w:color w:val="C8C8C8" w:themeColor="background1"/>
-          <w:sz w:val="32"/>
-          <w:szCs w:val="32"/>
-        </w:rPr>
-        <w:t>Kuş –</w:t>
-      </w:r>
-    </w:p>
-    <w:p>
-      <w:pPr>
-        <w:rPr>
-          <w:color w:val="C8C8C8" w:themeColor="background1"/>
-          <w:sz w:val="32"/>
-          <w:szCs w:val="32"/>
-        </w:rPr>
-      </w:pPr>
-      <w:r>
-        <w:rPr>
-          <w:color w:val="C8C8C8" w:themeColor="background1"/>
-          <w:sz w:val="32"/>
-          <w:szCs w:val="32"/>
-        </w:rPr>
-        <w:t>Çok –</w:t>
-      </w:r>
-    </w:p>
-    <w:p>
-      <w:pPr>
-        <w:rPr>
-          <w:color w:val="C8C8C8" w:themeColor="background1"/>
-          <w:sz w:val="32"/>
-          <w:szCs w:val="32"/>
-        </w:rPr>
-      </w:pPr>
-      <w:r>
-        <w:rPr>
-          <w:color w:val="C8C8C8" w:themeColor="background1"/>
-          <w:sz w:val="32"/>
-          <w:szCs w:val="32"/>
-        </w:rPr>
-        <w:t>Az –</w:t>
-      </w:r>
-    </w:p>
-    <w:p>
-      <w:pPr>
-        <w:rPr>
-          <w:color w:val="C8C8C8" w:themeColor="background1"/>
-          <w:sz w:val="32"/>
-          <w:szCs w:val="32"/>
-        </w:rPr>
-      </w:pPr>
-      <w:r>
-        <w:rPr>
-          <w:color w:val="C8C8C8" w:themeColor="background1"/>
-          <w:sz w:val="32"/>
-          <w:szCs w:val="32"/>
-        </w:rPr>
-        <w:t>Bura –</w:t>
-      </w:r>
-    </w:p>
-    <w:p>
-      <w:pPr>
-        <w:rPr>
-          <w:color w:val="C8C8C8" w:themeColor="background1"/>
-          <w:sz w:val="32"/>
-          <w:szCs w:val="32"/>
-        </w:rPr>
-      </w:pPr>
-      <w:r>
-        <w:rPr>
-          <w:color w:val="C8C8C8" w:themeColor="background1"/>
-          <w:sz w:val="32"/>
-          <w:szCs w:val="32"/>
-        </w:rPr>
-        <w:t>Yukarı –</w:t>
-      </w:r>
-    </w:p>
-    <w:p>
-      <w:pPr>
-        <w:rPr>
-          <w:color w:val="C8C8C8" w:themeColor="background1"/>
-          <w:sz w:val="32"/>
-          <w:szCs w:val="32"/>
-        </w:rPr>
-      </w:pPr>
-      <w:r>
-        <w:rPr>
-          <w:color w:val="C8C8C8" w:themeColor="background1"/>
-          <w:sz w:val="32"/>
-          <w:szCs w:val="32"/>
-        </w:rPr>
-        <w:t>Aşağı –</w:t>
-      </w:r>
-    </w:p>
-    <w:p>
-      <w:pPr>
-        <w:rPr>
-          <w:color w:val="C8C8C8" w:themeColor="background1"/>
-          <w:sz w:val="32"/>
-          <w:szCs w:val="32"/>
-        </w:rPr>
-      </w:pPr>
-      <w:r>
-        <w:rPr>
-          <w:color w:val="C8C8C8" w:themeColor="background1"/>
-          <w:sz w:val="32"/>
-          <w:szCs w:val="32"/>
-        </w:rPr>
-        <w:t>Ön –</w:t>
-      </w:r>
-    </w:p>
-    <w:p>
-      <w:pPr>
-        <w:rPr>
-          <w:color w:val="C8C8C8" w:themeColor="background1"/>
-          <w:sz w:val="32"/>
-          <w:szCs w:val="32"/>
-        </w:rPr>
-      </w:pPr>
-      <w:r>
-        <w:rPr>
-          <w:color w:val="C8C8C8" w:themeColor="background1"/>
-          <w:sz w:val="32"/>
-          <w:szCs w:val="32"/>
-        </w:rPr>
-        <w:t>Arka –</w:t>
-      </w:r>
-    </w:p>
-    <w:p>
-      <w:pPr>
-        <w:rPr>
-          <w:color w:val="C8C8C8" w:themeColor="background1"/>
-          <w:sz w:val="32"/>
-          <w:szCs w:val="32"/>
-        </w:rPr>
-      </w:pPr>
-      <w:r>
-        <w:rPr>
-          <w:color w:val="C8C8C8" w:themeColor="background1"/>
-          <w:sz w:val="32"/>
-          <w:szCs w:val="32"/>
-        </w:rPr>
-        <w:t>Sol –</w:t>
-      </w:r>
-    </w:p>
-    <w:p>
-      <w:pPr>
-        <w:rPr>
-          <w:color w:val="C8C8C8" w:themeColor="background1"/>
-          <w:sz w:val="32"/>
-          <w:szCs w:val="32"/>
-        </w:rPr>
-      </w:pPr>
-      <w:r>
-        <w:rPr>
-          <w:color w:val="C8C8C8" w:themeColor="background1"/>
-          <w:sz w:val="32"/>
-          <w:szCs w:val="32"/>
-        </w:rPr>
-        <w:t>Sağ –</w:t>
-      </w:r>
-    </w:p>
-    <w:p>
-      <w:pPr>
-        <w:rPr>
-          <w:color w:val="C8C8C8" w:themeColor="background1"/>
-          <w:sz w:val="32"/>
-          <w:szCs w:val="32"/>
-        </w:rPr>
-      </w:pPr>
-      <w:r>
-        <w:rPr>
-          <w:color w:val="C8C8C8" w:themeColor="background1"/>
-          <w:sz w:val="32"/>
-          <w:szCs w:val="32"/>
-        </w:rPr>
         <w:t>Uzak –</w:t>
       </w:r>
     </w:p>
@@ -2767,7 +2845,6 @@
           <w:sz w:val="32"/>
           <w:szCs w:val="32"/>
         </w:rPr>
-        <w:lastRenderedPageBreak/>
         <w:t>Gece –</w:t>
       </w:r>
     </w:p>
